--- a/专利一/mine/5说明书.docx
+++ b/专利一/mine/5说明书.docx
@@ -5,34 +5,65 @@
     <w:p>
       <w:pPr>
         <w:spacing w:line="360" w:lineRule="auto"/>
-        <w:ind w:leftChars="-67" w:hangingChars="32" w:hanging="141"/>
+        <w:ind w:leftChars="-67" w:left="-25" w:hangingChars="32" w:hanging="116"/>
         <w:jc w:val="center"/>
-        <w:rPr>
-          <w:rFonts w:ascii="宋体" w:hAnsi="宋体"/>
-          <w:bCs/>
-          <w:sz w:val="28"/>
-          <w:szCs w:val="28"/>
-        </w:rPr>
-      </w:pPr>
-      <w:r>
         <w:rPr>
           <w:rFonts w:ascii="宋体" w:hAnsi="宋体" w:hint="eastAsia"/>
           <w:b/>
           <w:bCs/>
-          <w:sz w:val="44"/>
-          <w:szCs w:val="44"/>
-        </w:rPr>
-        <w:t>一种</w:t>
-      </w:r>
+          <w:sz w:val="36"/>
+          <w:szCs w:val="36"/>
+        </w:rPr>
+      </w:pPr>
       <w:r>
         <w:rPr>
           <w:rFonts w:ascii="宋体" w:hAnsi="宋体" w:hint="eastAsia"/>
           <w:b/>
           <w:bCs/>
-          <w:sz w:val="44"/>
-          <w:szCs w:val="44"/>
-        </w:rPr>
-        <w:t>基于局部竞争的簇群分类算法</w:t>
+          <w:sz w:val="36"/>
+          <w:szCs w:val="36"/>
+        </w:rPr>
+        <w:t>奖励调制下的</w:t>
+      </w:r>
+      <w:r>
+        <w:rPr>
+          <w:rFonts w:ascii="宋体" w:hAnsi="宋体" w:hint="eastAsia"/>
+          <w:b/>
+          <w:bCs/>
+          <w:sz w:val="36"/>
+          <w:szCs w:val="36"/>
+        </w:rPr>
+        <w:t>群集递归神经网络</w:t>
+      </w:r>
+      <w:r>
+        <w:rPr>
+          <w:rFonts w:ascii="宋体" w:hAnsi="宋体" w:hint="eastAsia"/>
+          <w:b/>
+          <w:bCs/>
+          <w:sz w:val="36"/>
+          <w:szCs w:val="36"/>
+        </w:rPr>
+        <w:t>分类</w:t>
+      </w:r>
+      <w:r>
+        <w:rPr>
+          <w:rFonts w:ascii="宋体" w:hAnsi="宋体" w:hint="eastAsia"/>
+          <w:b/>
+          <w:bCs/>
+          <w:sz w:val="36"/>
+          <w:szCs w:val="36"/>
+        </w:rPr>
+        <w:t>方</w:t>
+      </w:r>
+      <w:r>
+        <w:rPr>
+          <w:rFonts w:ascii="宋体" w:hAnsi="宋体" w:hint="eastAsia"/>
+          <w:b/>
+          <w:bCs/>
+          <w:sz w:val="36"/>
+          <w:szCs w:val="36"/>
+        </w:rPr>
+        <w:t>法</w:t>
       </w:r>
     </w:p>
     <w:p>
@@ -62,42 +93,18 @@
         <w:spacing w:line="360" w:lineRule="auto"/>
         <w:ind w:firstLineChars="200" w:firstLine="480"/>
         <w:rPr>
-          <w:rFonts w:eastAsia="宋体" w:hAnsi="宋体"/>
-          <w:sz w:val="24"/>
-          <w:szCs w:val="24"/>
-        </w:rPr>
-      </w:pPr>
-      <w:r>
-        <w:rPr>
-          <w:rFonts w:eastAsia="宋体" w:hAnsi="宋体" w:hint="eastAsia"/>
-          <w:sz w:val="24"/>
-          <w:szCs w:val="24"/>
-        </w:rPr>
-        <w:t>本发明涉及</w:t>
-      </w:r>
-      <w:r>
-        <w:rPr>
-          <w:rFonts w:eastAsia="宋体" w:hAnsi="宋体" w:hint="eastAsia"/>
-          <w:sz w:val="24"/>
-          <w:szCs w:val="24"/>
-        </w:rPr>
-        <w:t>图像识别</w:t>
-      </w:r>
-      <w:r>
-        <w:rPr>
-          <w:rFonts w:eastAsia="宋体" w:hAnsi="宋体" w:hint="eastAsia"/>
-          <w:sz w:val="24"/>
-          <w:szCs w:val="24"/>
-        </w:rPr>
-        <w:t>、</w:t>
-      </w:r>
-      <w:r>
-        <w:rPr>
-          <w:rFonts w:eastAsia="宋体" w:hAnsi="宋体" w:hint="eastAsia"/>
-          <w:sz w:val="24"/>
-          <w:szCs w:val="24"/>
-        </w:rPr>
-        <w:t>神经网络、强化学习等领域，</w:t>
+          <w:rFonts w:eastAsia="宋体" w:hAnsi="宋体" w:hint="eastAsia"/>
+          <w:sz w:val="24"/>
+          <w:szCs w:val="24"/>
+        </w:rPr>
+      </w:pPr>
+      <w:r>
+        <w:rPr>
+          <w:rFonts w:eastAsia="宋体" w:hAnsi="宋体" w:hint="eastAsia"/>
+          <w:sz w:val="24"/>
+          <w:szCs w:val="24"/>
+        </w:rPr>
+        <w:t>本发明通过受生物大脑启发</w:t>
       </w:r>
       <w:r>
         <w:rPr>
@@ -113,7 +120,7 @@
           <w:sz w:val="24"/>
           <w:szCs w:val="24"/>
         </w:rPr>
-        <w:t>设计方法</w:t>
+        <w:t>设计方法，涉及神经网络及强化学习等技术领域</w:t>
       </w:r>
       <w:r>
         <w:rPr>
@@ -172,47 +179,7 @@
           <w:sz w:val="24"/>
           <w:szCs w:val="24"/>
         </w:rPr>
-        <w:t>人工智能领域的许多问题最终需要进行</w:t>
-      </w:r>
-      <w:r>
-        <w:rPr>
-          <w:rFonts w:eastAsia="宋体" w:hAnsi="宋体" w:hint="eastAsia"/>
-          <w:sz w:val="24"/>
-          <w:szCs w:val="24"/>
-        </w:rPr>
-        <w:t>分类</w:t>
-      </w:r>
-      <w:r>
-        <w:rPr>
-          <w:rFonts w:eastAsia="宋体" w:hAnsi="宋体" w:hint="eastAsia"/>
-          <w:sz w:val="24"/>
-          <w:szCs w:val="24"/>
-        </w:rPr>
-        <w:t>计算</w:t>
-      </w:r>
-      <w:r>
-        <w:rPr>
-          <w:rFonts w:eastAsia="宋体" w:hAnsi="宋体" w:hint="eastAsia"/>
-          <w:sz w:val="24"/>
-          <w:szCs w:val="24"/>
-        </w:rPr>
-        <w:t>，</w:t>
-      </w:r>
-      <w:r>
-        <w:rPr>
-          <w:rFonts w:eastAsia="宋体" w:hAnsi="宋体" w:hint="eastAsia"/>
-          <w:sz w:val="24"/>
-          <w:szCs w:val="24"/>
-        </w:rPr>
-        <w:t>最典型的就是图像识别。传统的分类算法有</w:t>
-      </w:r>
-      <w:r>
-        <w:rPr>
-          <w:rFonts w:eastAsia="宋体" w:hAnsi="宋体" w:hint="eastAsia"/>
-          <w:sz w:val="24"/>
-          <w:szCs w:val="24"/>
-        </w:rPr>
-        <w:t>感知机、支持向量机和决策树等</w:t>
+        <w:t>人工智能领域的许多问题最终需要进行分类计算，最典型的就是图像识别。传统的分类算法有感知机、支持向量机和决策树等</w:t>
       </w:r>
       <w:r>
         <w:rPr>
@@ -228,39 +195,7 @@
           <w:sz w:val="24"/>
           <w:szCs w:val="24"/>
         </w:rPr>
-        <w:t>这些算法都可以看作是监督学习，即通过给定输入数据及其对应的标签，利用优化算法来寻找最佳分类面。这些算法如果想获得好的分类结果，往往都依赖</w:t>
-      </w:r>
-      <w:r>
-        <w:rPr>
-          <w:rFonts w:eastAsia="宋体" w:hAnsi="宋体" w:hint="eastAsia"/>
-          <w:sz w:val="24"/>
-          <w:szCs w:val="24"/>
-        </w:rPr>
-        <w:t>于能从输入数据中提取合适的特征。随着深度神经网络的兴起，特征</w:t>
-      </w:r>
-      <w:r>
-        <w:rPr>
-          <w:rFonts w:eastAsia="宋体" w:hAnsi="宋体" w:hint="eastAsia"/>
-          <w:sz w:val="24"/>
-          <w:szCs w:val="24"/>
-        </w:rPr>
-        <w:t>可以经由多层神经网络自动获取</w:t>
-      </w:r>
-      <w:r>
-        <w:rPr>
-          <w:rFonts w:eastAsia="宋体" w:hAnsi="宋体" w:hint="eastAsia"/>
-          <w:sz w:val="24"/>
-          <w:szCs w:val="24"/>
-        </w:rPr>
-        <w:t>，分类性能更多的依赖能否获取合适的特征。</w:t>
-      </w:r>
-      <w:r>
-        <w:rPr>
-          <w:rFonts w:eastAsia="宋体" w:hAnsi="宋体" w:hint="eastAsia"/>
-          <w:sz w:val="24"/>
-          <w:szCs w:val="24"/>
-        </w:rPr>
-        <w:t>然而，特征提取的过程不仅需要大量的训练数据，而且需要对庞大的参数进行调优。</w:t>
+        <w:t>这些算法都可以看作是监督学习，即通过给定输入数据及其对应的标签，利用求解给定的优化目标函数来寻找最佳分类面。此外，多层感知机即深度神经网络也可用于实现数据分类。通过设定优化目标函数，利用误差反向传播算法来调整深度神经网络的参数，以达到利用该网络进行分类的目的。然而，误差反向传播算法需要计算复杂的函数梯度，并将误差的梯度值逐层传递，这一计算的复杂性导致很难在生物大脑中实现误差反向传播算法。因此，支持向量机和深度神经网络这类通过监督学习来实现分类的方法被认为不具备生理学意义下的可行性，也就是说生物大脑可能采用了不同于监督学习的方法来实现分类计算。</w:t>
       </w:r>
     </w:p>
     <w:p>
@@ -281,79 +216,7 @@
           <w:sz w:val="24"/>
           <w:szCs w:val="24"/>
         </w:rPr>
-        <w:t>此外，目前常用的分类算法大多属于监督学习，比如神经网络。神经网络的监督学习需要复杂的梯度计算、以及将梯度误差</w:t>
-      </w:r>
-      <w:r>
-        <w:rPr>
-          <w:rFonts w:eastAsia="宋体" w:hAnsi="宋体" w:hint="eastAsia"/>
-          <w:sz w:val="24"/>
-          <w:szCs w:val="24"/>
-        </w:rPr>
-        <w:t>进行传播。</w:t>
-      </w:r>
-      <w:r>
-        <w:rPr>
-          <w:rFonts w:eastAsia="宋体" w:hAnsi="宋体" w:hint="eastAsia"/>
-          <w:sz w:val="24"/>
-          <w:szCs w:val="24"/>
-        </w:rPr>
-        <w:t>神经科学的实验结果表明</w:t>
-      </w:r>
-      <w:r>
-        <w:rPr>
-          <w:rFonts w:eastAsia="宋体" w:hAnsi="宋体" w:hint="eastAsia"/>
-          <w:sz w:val="24"/>
-          <w:szCs w:val="24"/>
-        </w:rPr>
-        <w:t>这种计算方式难以在生物的</w:t>
-      </w:r>
-      <w:r>
-        <w:rPr>
-          <w:rFonts w:eastAsia="宋体" w:hAnsi="宋体" w:hint="eastAsia"/>
-          <w:sz w:val="24"/>
-          <w:szCs w:val="24"/>
-        </w:rPr>
-        <w:t>大脑中实现，而一种基于奖励调制突触的强化学习被认为更具有生理学上的可行性。</w:t>
-      </w:r>
-      <w:r>
-        <w:rPr>
-          <w:rFonts w:eastAsia="宋体" w:hAnsi="宋体" w:hint="eastAsia"/>
-          <w:sz w:val="24"/>
-          <w:szCs w:val="24"/>
-        </w:rPr>
-        <w:t>这种强化学习是根据分类结果的对错直接调整突触的强度，</w:t>
-      </w:r>
-      <w:r>
-        <w:rPr>
-          <w:rFonts w:eastAsia="宋体" w:hAnsi="宋体" w:hint="eastAsia"/>
-          <w:sz w:val="24"/>
-          <w:szCs w:val="24"/>
-        </w:rPr>
-        <w:t>中脑的</w:t>
-      </w:r>
-      <w:r>
-        <w:rPr>
-          <w:rFonts w:eastAsia="宋体" w:hAnsi="宋体" w:hint="eastAsia"/>
-          <w:sz w:val="24"/>
-          <w:szCs w:val="24"/>
-        </w:rPr>
-        <w:t>多巴胺</w:t>
-      </w:r>
-      <w:r>
-        <w:rPr>
-          <w:rFonts w:eastAsia="宋体" w:hAnsi="宋体" w:hint="eastAsia"/>
-          <w:sz w:val="24"/>
-          <w:szCs w:val="24"/>
-        </w:rPr>
-        <w:t>神经元被发现与基于结果对错的学习有关。</w:t>
-      </w:r>
-      <w:r>
-        <w:rPr>
-          <w:rFonts w:eastAsia="宋体" w:hAnsi="宋体" w:hint="eastAsia"/>
-          <w:sz w:val="24"/>
-          <w:szCs w:val="24"/>
-        </w:rPr>
-        <w:t>然而，这类简单的强化学习算法并不能在图像识别问题上获得好的测试结果。</w:t>
+        <w:t>一类通过奖励信号来实现分类的强化学习算法，被认为更具有生理学意义下的可行性，其主要的原因包括以下两个方面。第一个原因是强化学习不需要分类结果，而只需要分类结果是正确或者错误的反馈信号（以下简称奖励）。第二个原因是神经生理学的实验结果表明，奖励信号与中脑多巴胺神经元密切相关。尽管强化学习已经能成功的用于解决诸如围棋等复杂的决策任务，然而这类强化学习算法往往只专注于解决具体的工程问题，都会忽略其生理学意义下的可行性。</w:t>
       </w:r>
     </w:p>
     <w:p>
@@ -374,39 +237,7 @@
           <w:sz w:val="24"/>
           <w:szCs w:val="24"/>
         </w:rPr>
-        <w:t>因此，本发明提出一类可以利用简单强化学习获得较高识别率的算法。该算法的核心是参考昆虫（如果蝇）大脑结构，提出</w:t>
-      </w:r>
-      <w:r>
-        <w:rPr>
-          <w:rFonts w:eastAsia="宋体" w:hAnsi="宋体" w:hint="eastAsia"/>
-          <w:sz w:val="24"/>
-          <w:szCs w:val="24"/>
-        </w:rPr>
-        <w:t>一个基于神经元簇的稀疏神经网络。该网络中神经元彼此按簇聚集，簇内神经元通过胜者独享的方式相互竞争。簇内只有获胜的神经元才有活性，从而形成一个具有稀疏活性的神经网络。</w:t>
-      </w:r>
-      <w:r>
-        <w:rPr>
-          <w:rFonts w:eastAsia="宋体" w:hAnsi="宋体" w:hint="eastAsia"/>
-          <w:sz w:val="24"/>
-          <w:szCs w:val="24"/>
-        </w:rPr>
-        <w:t>在该网络的基础上就可以通过简单的强化学习进行分类计算。通过在手写数字识别数据集对该分类算法的测试结果表明，该算法具有计算简单，分类结果好的优点。尤其是，网络结构的稀疏特性以及其连接的随机性特点</w:t>
-      </w:r>
-      <w:r>
-        <w:rPr>
-          <w:rFonts w:eastAsia="宋体" w:hAnsi="宋体" w:hint="eastAsia"/>
-          <w:sz w:val="24"/>
-          <w:szCs w:val="24"/>
-        </w:rPr>
-        <w:t>不仅具有较高的生理学意义下的可行性，也</w:t>
-      </w:r>
-      <w:r>
-        <w:rPr>
-          <w:rFonts w:eastAsia="宋体" w:hAnsi="宋体" w:hint="eastAsia"/>
-          <w:sz w:val="24"/>
-          <w:szCs w:val="24"/>
-        </w:rPr>
-        <w:t>非常适合经由硬件来实现这个算法。</w:t>
+        <w:t>因此，本发明根据神经科学的最新研究成果，提出一个能应用强化学习算法进行分类的群集递归神经网络。该群集递归神经网络的结构包括若干簇，每一个簇由彼此递归联结的神经元构成，簇内神经元按胜者独享的方式进行计算。此外，通过基于奖励信号调制突触的学习算法来组合不同簇之间神经元的表达方式，从而实现分类计算。网络结构和学习算法不仅具备计算和实现简单的特点，还具备生理学意义下的可行性。通过在手写数字识别数据集对该方法的测试结果表明，该方法具有计算简单，分类结果好的优点。</w:t>
       </w:r>
     </w:p>
     <w:p>
@@ -469,31 +300,23 @@
           <w:sz w:val="24"/>
           <w:szCs w:val="24"/>
         </w:rPr>
-        <w:t>稀疏</w:t>
-      </w:r>
-      <w:r>
-        <w:rPr>
-          <w:rFonts w:eastAsia="宋体" w:hAnsi="宋体" w:hint="eastAsia"/>
-          <w:sz w:val="24"/>
-          <w:szCs w:val="24"/>
-        </w:rPr>
-        <w:t>神经</w:t>
-      </w:r>
-      <w:r>
-        <w:rPr>
-          <w:rFonts w:eastAsia="宋体" w:hAnsi="宋体" w:hint="eastAsia"/>
-          <w:sz w:val="24"/>
-          <w:szCs w:val="24"/>
-        </w:rPr>
-        <w:t>网络，将低维度的</w:t>
-      </w:r>
-      <w:r>
-        <w:rPr>
-          <w:rFonts w:eastAsia="宋体" w:hAnsi="宋体" w:hint="eastAsia"/>
-          <w:sz w:val="24"/>
-          <w:szCs w:val="24"/>
-        </w:rPr>
-        <w:t>输入数据（数字图片）</w:t>
+        <w:t>群集递归神经网络</w:t>
+      </w:r>
+      <w:r>
+        <w:rPr>
+          <w:rFonts w:eastAsia="宋体" w:hAnsi="宋体" w:hint="eastAsia"/>
+          <w:sz w:val="24"/>
+          <w:szCs w:val="24"/>
+        </w:rPr>
+        <w:t>，将低维度的</w:t>
+      </w:r>
+      <w:r>
+        <w:rPr>
+          <w:rFonts w:eastAsia="宋体" w:hAnsi="宋体" w:hint="eastAsia"/>
+          <w:sz w:val="24"/>
+          <w:szCs w:val="24"/>
+        </w:rPr>
+        <w:t>输入数据</w:t>
       </w:r>
       <w:r>
         <w:rPr>
@@ -541,7 +364,23 @@
           <w:sz w:val="24"/>
           <w:szCs w:val="24"/>
         </w:rPr>
-        <w:t>空间经由胜者独享的计算来提取特征。</w:t>
+        <w:t>空间经由胜者独享的</w:t>
+      </w:r>
+      <w:r>
+        <w:rPr>
+          <w:rFonts w:eastAsia="宋体" w:hAnsi="宋体" w:hint="eastAsia"/>
+          <w:sz w:val="24"/>
+          <w:szCs w:val="24"/>
+        </w:rPr>
+        <w:t>方式</w:t>
+      </w:r>
+      <w:r>
+        <w:rPr>
+          <w:rFonts w:eastAsia="宋体" w:hAnsi="宋体" w:hint="eastAsia"/>
+          <w:sz w:val="24"/>
+          <w:szCs w:val="24"/>
+        </w:rPr>
+        <w:t>来提取特征。</w:t>
       </w:r>
       <w:r>
         <w:rPr>
@@ -573,7 +412,16 @@
           <w:sz w:val="24"/>
           <w:szCs w:val="24"/>
         </w:rPr>
-        <w:t>进行特征提取的方法</w:t>
+        <w:t>进行</w:t>
+      </w:r>
+      <w:r>
+        <w:rPr>
+          <w:rFonts w:eastAsia="宋体" w:hAnsi="宋体" w:hint="eastAsia"/>
+          <w:sz w:val="24"/>
+          <w:szCs w:val="24"/>
+        </w:rPr>
+        <w:lastRenderedPageBreak/>
+        <w:t>特征提取的方法</w:t>
       </w:r>
       <w:r>
         <w:rPr>
@@ -589,7 +437,31 @@
           <w:sz w:val="24"/>
           <w:szCs w:val="24"/>
         </w:rPr>
-        <w:t>并通过简单强化学习完成分类计算的方法</w:t>
+        <w:t>并通过</w:t>
+      </w:r>
+      <w:r>
+        <w:rPr>
+          <w:rFonts w:eastAsia="宋体" w:hAnsi="宋体" w:hint="eastAsia"/>
+          <w:sz w:val="24"/>
+          <w:szCs w:val="24"/>
+        </w:rPr>
+        <w:t>基于奖励信号调制的学习算法</w:t>
+      </w:r>
+      <w:r>
+        <w:rPr>
+          <w:rFonts w:eastAsia="宋体" w:hAnsi="宋体" w:hint="eastAsia"/>
+          <w:sz w:val="24"/>
+          <w:szCs w:val="24"/>
+        </w:rPr>
+        <w:t>完成分类</w:t>
+      </w:r>
+      <w:r>
+        <w:rPr>
+          <w:rFonts w:eastAsia="宋体" w:hAnsi="宋体" w:hint="eastAsia"/>
+          <w:sz w:val="24"/>
+          <w:szCs w:val="24"/>
+        </w:rPr>
+        <w:t>任务</w:t>
       </w:r>
       <w:r>
         <w:rPr>
@@ -642,7 +514,6 @@
           <w:sz w:val="24"/>
           <w:szCs w:val="24"/>
         </w:rPr>
-        <w:lastRenderedPageBreak/>
         <w:t>一种基于神经元簇的</w:t>
       </w:r>
       <w:r>
@@ -651,39 +522,15 @@
           <w:sz w:val="24"/>
           <w:szCs w:val="24"/>
         </w:rPr>
-        <w:t>把低维特征向量</w:t>
-      </w:r>
-      <w:r>
-        <w:rPr>
-          <w:rFonts w:eastAsia="宋体" w:hAnsi="宋体" w:hint="eastAsia"/>
-          <w:sz w:val="24"/>
-          <w:szCs w:val="24"/>
-        </w:rPr>
-        <w:t>向</w:t>
-      </w:r>
-      <w:r>
-        <w:rPr>
-          <w:rFonts w:eastAsia="宋体" w:hAnsi="宋体" w:hint="eastAsia"/>
-          <w:sz w:val="24"/>
-          <w:szCs w:val="24"/>
-        </w:rPr>
-        <w:t>高维空间</w:t>
-      </w:r>
-      <w:r>
-        <w:rPr>
-          <w:rFonts w:eastAsia="宋体" w:hAnsi="宋体" w:hint="eastAsia"/>
-          <w:sz w:val="24"/>
-          <w:szCs w:val="24"/>
-        </w:rPr>
-        <w:t>映射的</w:t>
-      </w:r>
-      <w:r>
-        <w:rPr>
-          <w:rFonts w:eastAsia="宋体" w:hAnsi="宋体" w:hint="eastAsia"/>
-          <w:sz w:val="24"/>
-          <w:szCs w:val="24"/>
-        </w:rPr>
-        <w:t>方法，其特征在于</w:t>
+        <w:t>群集递归神经网络</w:t>
+      </w:r>
+      <w:r>
+        <w:rPr>
+          <w:rFonts w:eastAsia="宋体" w:hAnsi="宋体" w:hint="eastAsia"/>
+          <w:sz w:val="24"/>
+          <w:szCs w:val="24"/>
+        </w:rPr>
+        <w:t>，其特征在于</w:t>
       </w:r>
       <w:r>
         <w:rPr>
@@ -1193,9 +1040,6 @@
       </w:r>
       <m:oMath>
         <m:r>
-          <m:rPr>
-            <m:sty m:val="p"/>
-          </m:rPr>
           <w:rPr>
             <w:rFonts w:ascii="Cambria Math" w:eastAsia="宋体" w:hAnsi="Cambria Math"/>
             <w:sz w:val="24"/>
@@ -1238,7 +1082,7 @@
         <w:spacing w:line="360" w:lineRule="auto"/>
         <w:ind w:left="780"/>
         <w:rPr>
-          <w:rFonts w:ascii="Cambria Math" w:eastAsia="宋体" w:hAnsi="Cambria Math" w:hint="eastAsia"/>
+          <w:rFonts w:ascii="Cambria Math" w:eastAsia="宋体" w:hAnsi="Cambria Math"/>
           <w:sz w:val="24"/>
           <w:szCs w:val="24"/>
         </w:rPr>
@@ -1320,15 +1164,7 @@
                       <w:sz w:val="24"/>
                       <w:szCs w:val="24"/>
                     </w:rPr>
-                    <m:t>μ</m:t>
-                  </m:r>
-                  <m:r>
-                    <w:rPr>
-                      <w:rFonts w:ascii="Cambria Math" w:eastAsia="宋体" w:hAnsi="Cambria Math"/>
-                      <w:sz w:val="24"/>
-                      <w:szCs w:val="24"/>
-                    </w:rPr>
-                    <m:t xml:space="preserve">   </m:t>
+                    <m:t xml:space="preserve">μ   </m:t>
                   </m:r>
                   <m:r>
                     <m:rPr>
@@ -1339,29 +1175,7 @@
                       <w:sz w:val="24"/>
                       <w:szCs w:val="24"/>
                     </w:rPr>
-                    <m:t>输入</m:t>
-                  </m:r>
-                  <m:r>
-                    <m:rPr>
-                      <m:sty m:val="p"/>
-                    </m:rPr>
-                    <w:rPr>
-                      <w:rFonts w:ascii="Cambria Math" w:eastAsia="宋体" w:hAnsi="Cambria Math" w:hint="eastAsia"/>
-                      <w:sz w:val="24"/>
-                      <w:szCs w:val="24"/>
-                    </w:rPr>
-                    <m:t>层</m:t>
-                  </m:r>
-                  <m:r>
-                    <m:rPr>
-                      <m:sty m:val="p"/>
-                    </m:rPr>
-                    <w:rPr>
-                      <w:rFonts w:ascii="Cambria Math" w:eastAsia="宋体" w:hAnsi="Cambria Math" w:hint="eastAsia"/>
-                      <w:sz w:val="24"/>
-                      <w:szCs w:val="24"/>
-                    </w:rPr>
-                    <m:t>神经元与中间层有连接</m:t>
+                    <m:t>输入层神经元与中间层有连接</m:t>
                   </m:r>
                   <m:r>
                     <m:rPr>
@@ -1372,18 +1186,7 @@
                       <w:sz w:val="24"/>
                       <w:szCs w:val="24"/>
                     </w:rPr>
-                    <m:t xml:space="preserve">     </m:t>
-                  </m:r>
-                  <m:r>
-                    <m:rPr>
-                      <m:sty m:val="p"/>
-                    </m:rPr>
-                    <w:rPr>
-                      <w:rFonts w:ascii="Cambria Math" w:eastAsia="宋体" w:hAnsi="Cambria Math"/>
-                      <w:sz w:val="24"/>
-                      <w:szCs w:val="24"/>
-                    </w:rPr>
-                    <m:t xml:space="preserve"> </m:t>
+                    <m:t xml:space="preserve">      </m:t>
                   </m:r>
                 </m:e>
                 <m:e>
@@ -1407,29 +1210,7 @@
                       <w:sz w:val="24"/>
                       <w:szCs w:val="24"/>
                     </w:rPr>
-                    <m:t>输入</m:t>
-                  </m:r>
-                  <m:r>
-                    <m:rPr>
-                      <m:sty m:val="p"/>
-                    </m:rPr>
-                    <w:rPr>
-                      <w:rFonts w:ascii="Cambria Math" w:eastAsia="宋体" w:hAnsi="Cambria Math" w:hint="eastAsia"/>
-                      <w:sz w:val="24"/>
-                      <w:szCs w:val="24"/>
-                    </w:rPr>
-                    <m:t>层</m:t>
-                  </m:r>
-                  <m:r>
-                    <m:rPr>
-                      <m:sty m:val="p"/>
-                    </m:rPr>
-                    <w:rPr>
-                      <w:rFonts w:ascii="Cambria Math" w:eastAsia="宋体" w:hAnsi="Cambria Math" w:hint="eastAsia"/>
-                      <w:sz w:val="24"/>
-                      <w:szCs w:val="24"/>
-                    </w:rPr>
-                    <m:t>神经元与中间层无连接</m:t>
+                    <m:t>输入层神经元与中间层无连接</m:t>
                   </m:r>
                   <m:r>
                     <m:rPr>
@@ -1440,18 +1221,7 @@
                       <w:sz w:val="24"/>
                       <w:szCs w:val="24"/>
                     </w:rPr>
-                    <m:t xml:space="preserve">     </m:t>
-                  </m:r>
-                  <m:r>
-                    <m:rPr>
-                      <m:sty m:val="p"/>
-                    </m:rPr>
-                    <w:rPr>
-                      <w:rFonts w:ascii="Cambria Math" w:eastAsia="宋体" w:hAnsi="Cambria Math"/>
-                      <w:sz w:val="24"/>
-                      <w:szCs w:val="24"/>
-                    </w:rPr>
-                    <m:t xml:space="preserve"> </m:t>
+                    <m:t xml:space="preserve">      </m:t>
                   </m:r>
                 </m:e>
               </m:eqArr>
@@ -1921,15 +1691,7 @@
                 <w:sz w:val="24"/>
                 <w:szCs w:val="24"/>
               </w:rPr>
-              <m:t>F</m:t>
-            </m:r>
-            <m:r>
-              <w:rPr>
-                <w:rFonts w:ascii="Cambria Math" w:eastAsia="宋体" w:hAnsi="Cambria Math"/>
-                <w:sz w:val="24"/>
-                <w:szCs w:val="24"/>
-              </w:rPr>
-              <m:t>eature</m:t>
+              <m:t>Feature</m:t>
             </m:r>
           </m:e>
           <m:sub>
@@ -1995,15 +1757,7 @@
                   <w:sz w:val="24"/>
                   <w:szCs w:val="24"/>
                 </w:rPr>
-                <m:t>F</m:t>
-              </m:r>
-              <m:r>
-                <w:rPr>
-                  <w:rFonts w:ascii="Cambria Math" w:eastAsia="宋体" w:hAnsi="Cambria Math"/>
-                  <w:sz w:val="24"/>
-                  <w:szCs w:val="24"/>
-                </w:rPr>
-                <m:t>eature</m:t>
+                <m:t>Feature</m:t>
               </m:r>
             </m:e>
             <m:sub>
@@ -2136,7 +1890,7 @@
         <w:spacing w:line="360" w:lineRule="auto"/>
         <w:ind w:left="780" w:firstLineChars="200" w:firstLine="480"/>
         <w:rPr>
-          <w:rFonts w:eastAsia="宋体" w:hAnsi="宋体" w:hint="eastAsia"/>
+          <w:rFonts w:eastAsia="宋体" w:hAnsi="宋体"/>
           <w:sz w:val="24"/>
           <w:szCs w:val="24"/>
         </w:rPr>
@@ -3179,7 +2933,24 @@
           <w:sz w:val="24"/>
           <w:szCs w:val="24"/>
         </w:rPr>
-        <w:t>一种利用强化学习进行</w:t>
+        <w:lastRenderedPageBreak/>
+        <w:t>一种利用</w:t>
+      </w:r>
+      <w:r>
+        <w:rPr>
+          <w:rFonts w:eastAsia="宋体" w:hAnsi="宋体" w:hint="eastAsia"/>
+          <w:sz w:val="24"/>
+          <w:szCs w:val="24"/>
+        </w:rPr>
+        <w:t>奖励信号调制</w:t>
+      </w:r>
+      <w:r>
+        <w:rPr>
+          <w:rFonts w:eastAsia="宋体" w:hAnsi="宋体" w:hint="eastAsia"/>
+          <w:sz w:val="24"/>
+          <w:szCs w:val="24"/>
+        </w:rPr>
+        <w:t>进行</w:t>
       </w:r>
       <w:r>
         <w:rPr>
@@ -3235,16 +3006,79 @@
           <w:sz w:val="24"/>
           <w:szCs w:val="24"/>
         </w:rPr>
-        <w:lastRenderedPageBreak/>
-        <w:t>在获得模型的判断结果后，需要根据模型所做出的判断与该</w:t>
-      </w:r>
-      <w:r>
-        <w:rPr>
-          <w:rFonts w:eastAsia="宋体" w:hAnsi="宋体" w:hint="eastAsia"/>
-          <w:sz w:val="24"/>
-          <w:szCs w:val="24"/>
-        </w:rPr>
-        <w:t>图像真实的标签进行对比，从而判断正确与否来对模型进行调参。具体算法如下：</w:t>
+        <w:t>在获得模型的判断结果后，需要根据模型所做出的</w:t>
+      </w:r>
+      <w:r>
+        <w:rPr>
+          <w:rFonts w:eastAsia="宋体" w:hAnsi="宋体" w:hint="eastAsia"/>
+          <w:sz w:val="24"/>
+          <w:szCs w:val="24"/>
+        </w:rPr>
+        <w:t>预测分类</w:t>
+      </w:r>
+      <w:r>
+        <w:rPr>
+          <w:rFonts w:eastAsia="宋体" w:hAnsi="宋体" w:hint="eastAsia"/>
+          <w:sz w:val="24"/>
+          <w:szCs w:val="24"/>
+        </w:rPr>
+        <w:t>与该</w:t>
+      </w:r>
+      <w:r>
+        <w:rPr>
+          <w:rFonts w:eastAsia="宋体" w:hAnsi="宋体" w:hint="eastAsia"/>
+          <w:sz w:val="24"/>
+          <w:szCs w:val="24"/>
+        </w:rPr>
+        <w:t>数据</w:t>
+      </w:r>
+      <w:r>
+        <w:rPr>
+          <w:rFonts w:eastAsia="宋体" w:hAnsi="宋体" w:hint="eastAsia"/>
+          <w:sz w:val="24"/>
+          <w:szCs w:val="24"/>
+        </w:rPr>
+        <w:t>真实的</w:t>
+      </w:r>
+      <w:r>
+        <w:rPr>
+          <w:rFonts w:eastAsia="宋体" w:hAnsi="宋体" w:hint="eastAsia"/>
+          <w:sz w:val="24"/>
+          <w:szCs w:val="24"/>
+        </w:rPr>
+        <w:t>类别</w:t>
+      </w:r>
+      <w:r>
+        <w:rPr>
+          <w:rFonts w:eastAsia="宋体" w:hAnsi="宋体" w:hint="eastAsia"/>
+          <w:sz w:val="24"/>
+          <w:szCs w:val="24"/>
+        </w:rPr>
+        <w:t>标签</w:t>
+      </w:r>
+      <w:r>
+        <w:rPr>
+          <w:rFonts w:eastAsia="宋体" w:hAnsi="宋体" w:hint="eastAsia"/>
+          <w:sz w:val="24"/>
+          <w:szCs w:val="24"/>
+        </w:rPr>
+        <w:t>进行对比，</w:t>
+      </w:r>
+      <w:r>
+        <w:rPr>
+          <w:rFonts w:eastAsia="宋体" w:hAnsi="宋体" w:hint="eastAsia"/>
+          <w:sz w:val="24"/>
+          <w:szCs w:val="24"/>
+        </w:rPr>
+        <w:t>使用预测结果</w:t>
+      </w:r>
+      <w:r>
+        <w:rPr>
+          <w:rFonts w:eastAsia="宋体" w:hAnsi="宋体" w:hint="eastAsia"/>
+          <w:sz w:val="24"/>
+          <w:szCs w:val="24"/>
+        </w:rPr>
+        <w:t>对模型进行调参。具体算法如下：</w:t>
       </w:r>
     </w:p>
     <w:p>
@@ -3268,7 +3102,23 @@
           <w:sz w:val="24"/>
           <w:szCs w:val="24"/>
         </w:rPr>
-        <w:t>以二分类情况为例，根据图像标签</w:t>
+        <w:t>以二分类情况为例，根据</w:t>
+      </w:r>
+      <w:r>
+        <w:rPr>
+          <w:rFonts w:eastAsia="宋体" w:hAnsi="宋体" w:hint="eastAsia"/>
+          <w:sz w:val="24"/>
+          <w:szCs w:val="24"/>
+        </w:rPr>
+        <w:t>类别</w:t>
+      </w:r>
+      <w:r>
+        <w:rPr>
+          <w:rFonts w:eastAsia="宋体" w:hAnsi="宋体" w:hint="eastAsia"/>
+          <w:sz w:val="24"/>
+          <w:szCs w:val="24"/>
+        </w:rPr>
+        <w:t>标签</w:t>
       </w:r>
       <m:oMath>
         <m:sSub>
@@ -3312,7 +3162,23 @@
           <w:sz w:val="24"/>
           <w:szCs w:val="24"/>
         </w:rPr>
-        <w:t>（代表图像标签的所</w:t>
+        <w:t>（代表</w:t>
+      </w:r>
+      <w:r>
+        <w:rPr>
+          <w:rFonts w:eastAsia="宋体" w:hAnsi="宋体" w:hint="eastAsia"/>
+          <w:sz w:val="24"/>
+          <w:szCs w:val="24"/>
+        </w:rPr>
+        <w:t>类别</w:t>
+      </w:r>
+      <w:r>
+        <w:rPr>
+          <w:rFonts w:eastAsia="宋体" w:hAnsi="宋体" w:hint="eastAsia"/>
+          <w:sz w:val="24"/>
+          <w:szCs w:val="24"/>
+        </w:rPr>
+        <w:t>标签的所</w:t>
       </w:r>
       <w:r>
         <w:rPr>
@@ -4483,7 +4349,23 @@
           <w:sz w:val="24"/>
           <w:szCs w:val="24"/>
         </w:rPr>
-        <w:t>当模型判断的结果为</w:t>
+        <w:t>当模型</w:t>
+      </w:r>
+      <w:r>
+        <w:rPr>
+          <w:rFonts w:eastAsia="宋体" w:hAnsi="宋体" w:hint="eastAsia"/>
+          <w:sz w:val="24"/>
+          <w:szCs w:val="24"/>
+        </w:rPr>
+        <w:t>预测</w:t>
+      </w:r>
+      <w:r>
+        <w:rPr>
+          <w:rFonts w:eastAsia="宋体" w:hAnsi="宋体" w:hint="eastAsia"/>
+          <w:sz w:val="24"/>
+          <w:szCs w:val="24"/>
+        </w:rPr>
+        <w:t>的结果为</w:t>
       </w:r>
       <m:oMath>
         <m:sSub>
@@ -4556,7 +4438,23 @@
           <w:sz w:val="24"/>
           <w:szCs w:val="24"/>
         </w:rPr>
-        <w:t>时，则认为模型做出了正确的判断，此</w:t>
+        <w:t>时，则认为模型做出了正确的</w:t>
+      </w:r>
+      <w:r>
+        <w:rPr>
+          <w:rFonts w:eastAsia="宋体" w:hAnsi="宋体" w:hint="eastAsia"/>
+          <w:sz w:val="24"/>
+          <w:szCs w:val="24"/>
+        </w:rPr>
+        <w:t>预测</w:t>
+      </w:r>
+      <w:r>
+        <w:rPr>
+          <w:rFonts w:eastAsia="宋体" w:hAnsi="宋体" w:hint="eastAsia"/>
+          <w:sz w:val="24"/>
+          <w:szCs w:val="24"/>
+        </w:rPr>
+        <w:t>，此</w:t>
       </w:r>
       <w:r>
         <w:rPr>
@@ -4765,7 +4663,23 @@
           <w:sz w:val="24"/>
           <w:szCs w:val="24"/>
         </w:rPr>
-        <w:t>当模型判断的结果为</w:t>
+        <w:t>当模型</w:t>
+      </w:r>
+      <w:r>
+        <w:rPr>
+          <w:rFonts w:eastAsia="宋体" w:hAnsi="宋体" w:hint="eastAsia"/>
+          <w:sz w:val="24"/>
+          <w:szCs w:val="24"/>
+        </w:rPr>
+        <w:t>预测</w:t>
+      </w:r>
+      <w:r>
+        <w:rPr>
+          <w:rFonts w:eastAsia="宋体" w:hAnsi="宋体" w:hint="eastAsia"/>
+          <w:sz w:val="24"/>
+          <w:szCs w:val="24"/>
+        </w:rPr>
+        <w:t>的结果为</w:t>
       </w:r>
       <m:oMath>
         <m:sSub>
@@ -4838,7 +4752,23 @@
           <w:sz w:val="24"/>
           <w:szCs w:val="24"/>
         </w:rPr>
-        <w:t>时，即认为模型做出了错误的判断，则需要根据</w:t>
+        <w:t>时，即认为模型做出了错误的</w:t>
+      </w:r>
+      <w:r>
+        <w:rPr>
+          <w:rFonts w:eastAsia="宋体" w:hAnsi="宋体" w:hint="eastAsia"/>
+          <w:sz w:val="24"/>
+          <w:szCs w:val="24"/>
+        </w:rPr>
+        <w:t>预测</w:t>
+      </w:r>
+      <w:r>
+        <w:rPr>
+          <w:rFonts w:eastAsia="宋体" w:hAnsi="宋体" w:hint="eastAsia"/>
+          <w:sz w:val="24"/>
+          <w:szCs w:val="24"/>
+        </w:rPr>
+        <w:t>，则需要根据</w:t>
       </w:r>
       <m:oMath>
         <m:r>
@@ -5146,7 +5076,23 @@
           <w:sz w:val="24"/>
           <w:szCs w:val="24"/>
         </w:rPr>
-        <w:t>当模型判断的结果为</w:t>
+        <w:t>当模型</w:t>
+      </w:r>
+      <w:r>
+        <w:rPr>
+          <w:rFonts w:eastAsia="宋体" w:hAnsi="宋体" w:hint="eastAsia"/>
+          <w:sz w:val="24"/>
+          <w:szCs w:val="24"/>
+        </w:rPr>
+        <w:t>预测</w:t>
+      </w:r>
+      <w:r>
+        <w:rPr>
+          <w:rFonts w:eastAsia="宋体" w:hAnsi="宋体" w:hint="eastAsia"/>
+          <w:sz w:val="24"/>
+          <w:szCs w:val="24"/>
+        </w:rPr>
+        <w:t>的结果为</w:t>
       </w:r>
       <m:oMath>
         <m:sSub>
@@ -5219,7 +5165,15 @@
           <w:sz w:val="24"/>
           <w:szCs w:val="24"/>
         </w:rPr>
-        <w:t>时，则认为模型做出了正确的判断</w:t>
+        <w:t>时，则认为模型做出了正确的</w:t>
+      </w:r>
+      <w:r>
+        <w:rPr>
+          <w:rFonts w:eastAsia="宋体" w:hAnsi="宋体" w:hint="eastAsia"/>
+          <w:sz w:val="24"/>
+          <w:szCs w:val="24"/>
+        </w:rPr>
+        <w:t>预测</w:t>
       </w:r>
       <w:r>
         <w:rPr>
@@ -5436,23 +5390,31 @@
           <w:sz w:val="24"/>
           <w:szCs w:val="24"/>
         </w:rPr>
-        <w:t>与中间层神经元的稀疏连接</w:t>
-      </w:r>
-      <w:r>
-        <w:rPr>
-          <w:rFonts w:eastAsia="宋体" w:hAnsi="宋体" w:hint="eastAsia"/>
-          <w:sz w:val="24"/>
-          <w:szCs w:val="24"/>
-        </w:rPr>
-        <w:t>。</w:t>
-      </w:r>
-      <w:r>
-        <w:rPr>
-          <w:rFonts w:eastAsia="宋体" w:hAnsi="宋体" w:hint="eastAsia"/>
-          <w:sz w:val="24"/>
-          <w:szCs w:val="24"/>
-        </w:rPr>
-        <w:t>当模型判断的结果为</w:t>
+        <w:t>与中间层神经元的稀疏连接。</w:t>
+      </w:r>
+      <w:r>
+        <w:rPr>
+          <w:rFonts w:eastAsia="宋体" w:hAnsi="宋体" w:hint="eastAsia"/>
+          <w:sz w:val="24"/>
+          <w:szCs w:val="24"/>
+        </w:rPr>
+        <w:t>当模型</w:t>
+      </w:r>
+      <w:r>
+        <w:rPr>
+          <w:rFonts w:eastAsia="宋体" w:hAnsi="宋体" w:hint="eastAsia"/>
+          <w:sz w:val="24"/>
+          <w:szCs w:val="24"/>
+        </w:rPr>
+        <w:t>预测</w:t>
+      </w:r>
+      <w:r>
+        <w:rPr>
+          <w:rFonts w:eastAsia="宋体" w:hAnsi="宋体" w:hint="eastAsia"/>
+          <w:sz w:val="24"/>
+          <w:szCs w:val="24"/>
+        </w:rPr>
+        <w:t>的结果为</w:t>
       </w:r>
       <m:oMath>
         <m:sSub>
@@ -5525,7 +5487,23 @@
           <w:sz w:val="24"/>
           <w:szCs w:val="24"/>
         </w:rPr>
-        <w:t>时，则认为模型做出了错误的判断，需要减弱输出</w:t>
+        <w:t>时，则认为模型做出了错误的</w:t>
+      </w:r>
+      <w:r>
+        <w:rPr>
+          <w:rFonts w:eastAsia="宋体" w:hAnsi="宋体" w:hint="eastAsia"/>
+          <w:sz w:val="24"/>
+          <w:szCs w:val="24"/>
+        </w:rPr>
+        <w:t>预测</w:t>
+      </w:r>
+      <w:r>
+        <w:rPr>
+          <w:rFonts w:eastAsia="宋体" w:hAnsi="宋体" w:hint="eastAsia"/>
+          <w:sz w:val="24"/>
+          <w:szCs w:val="24"/>
+        </w:rPr>
+        <w:t>，需要减弱输出</w:t>
       </w:r>
       <m:oMath>
         <m:sSub>
@@ -6215,15 +6193,7 @@
           <w:sz w:val="24"/>
           <w:szCs w:val="24"/>
         </w:rPr>
-        <w:t>出层与中间层神经元簇特征之间连接的强弱程度。在多次迭代训练之后，使用测试集中的图片来判断</w:t>
-      </w:r>
-      <w:r>
-        <w:rPr>
-          <w:rFonts w:eastAsia="宋体" w:hAnsi="宋体" w:hint="eastAsia"/>
-          <w:sz w:val="24"/>
-          <w:szCs w:val="24"/>
-        </w:rPr>
-        <w:t>模型的预测准确率是否已经达到了较高的水平，当准确率达到理想水</w:t>
+        <w:t>出层与中间层神经元簇特征之间连接的强弱程度。在多次迭代训练之后，使用测试集</w:t>
       </w:r>
       <w:r>
         <w:rPr>
@@ -6232,7 +6202,15 @@
           <w:szCs w:val="24"/>
         </w:rPr>
         <w:lastRenderedPageBreak/>
-        <w:t>平时，则说明模型已经收敛。最后</w:t>
+        <w:t>中的图片来判断</w:t>
+      </w:r>
+      <w:r>
+        <w:rPr>
+          <w:rFonts w:eastAsia="宋体" w:hAnsi="宋体" w:hint="eastAsia"/>
+          <w:sz w:val="24"/>
+          <w:szCs w:val="24"/>
+        </w:rPr>
+        <w:t>模型的预测准确率是否已经达到了较高的水平，当准确率达到理想水平时，则说明模型已经收敛。最后</w:t>
       </w:r>
       <w:r>
         <w:rPr>
@@ -6259,7 +6237,71 @@
           <w:sz w:val="24"/>
           <w:szCs w:val="24"/>
         </w:rPr>
-        <w:t>本发明利用胜者独享、强化学习、神经网络等技术，提出一种基于神经元簇的分类算法，该算法可用于手写数字的自动识别。该算法主要分成三步：首先，将待识别数据集按照标签分为训练集与测试集，并形成输入向量；其次，构建一个基于神经元簇的神经网络用于形成具有稀疏表达的特征向量，簇内神经元经过胜者独享而只有一个神经元具有活性；然后，利用强化学习调整特征向量与输出向量之间的权重，从而形成成熟的分类器。</w:t>
+        <w:t>本发明利用</w:t>
+      </w:r>
+      <w:r>
+        <w:rPr>
+          <w:rFonts w:hAnsi="宋体" w:hint="eastAsia"/>
+          <w:sz w:val="24"/>
+          <w:szCs w:val="24"/>
+        </w:rPr>
+        <w:t>神经网络及强化学习</w:t>
+      </w:r>
+      <w:r>
+        <w:rPr>
+          <w:rFonts w:hAnsi="宋体" w:hint="eastAsia"/>
+          <w:sz w:val="24"/>
+          <w:szCs w:val="24"/>
+        </w:rPr>
+        <w:t>等技术，提出一种基于神经元簇的分类算法，该算法可用于</w:t>
+      </w:r>
+      <w:r>
+        <w:rPr>
+          <w:rFonts w:hAnsi="宋体" w:hint="eastAsia"/>
+          <w:sz w:val="24"/>
+          <w:szCs w:val="24"/>
+        </w:rPr>
+        <w:t>数据分类任务</w:t>
+      </w:r>
+      <w:r>
+        <w:rPr>
+          <w:rFonts w:hAnsi="宋体" w:hint="eastAsia"/>
+          <w:sz w:val="24"/>
+          <w:szCs w:val="24"/>
+        </w:rPr>
+        <w:t>。该算法主要分成三步：首先，将待识别数据集按照标签分为训练集与测试集，并形成输入向量；其次，构建一个基于神经元簇的</w:t>
+      </w:r>
+      <w:r>
+        <w:rPr>
+          <w:rFonts w:hAnsi="宋体" w:hint="eastAsia"/>
+          <w:sz w:val="24"/>
+          <w:szCs w:val="24"/>
+        </w:rPr>
+        <w:t>群集递归神经网络</w:t>
+      </w:r>
+      <w:r>
+        <w:rPr>
+          <w:rFonts w:hAnsi="宋体" w:hint="eastAsia"/>
+          <w:sz w:val="24"/>
+          <w:szCs w:val="24"/>
+        </w:rPr>
+        <w:t>用于形成具有稀疏表达的特征向量，簇内神经元经过胜者独享而只有一个神经元具有活性；然后，利用</w:t>
+      </w:r>
+      <w:r>
+        <w:rPr>
+          <w:rFonts w:hAnsi="宋体" w:hint="eastAsia"/>
+          <w:sz w:val="24"/>
+          <w:szCs w:val="24"/>
+        </w:rPr>
+        <w:t>基于奖励信号调制的算法</w:t>
+      </w:r>
+      <w:r>
+        <w:rPr>
+          <w:rFonts w:hAnsi="宋体" w:hint="eastAsia"/>
+          <w:sz w:val="24"/>
+          <w:szCs w:val="24"/>
+        </w:rPr>
+        <w:t>调整特征向量与输出向量之间的权重，从而形成成熟的分类器。</w:t>
       </w:r>
     </w:p>
     <w:p>
@@ -6278,7 +6320,23 @@
           <w:sz w:val="24"/>
           <w:szCs w:val="24"/>
         </w:rPr>
-        <w:t>本发明的益处为：神经元簇分类器具有构造简单，计算便捷且易于在硬件上实现的特点。</w:t>
+        <w:t>本发明的益处为：神经元簇分类器具有构造简单</w:t>
+      </w:r>
+      <w:r>
+        <w:rPr>
+          <w:rFonts w:hAnsi="宋体" w:hint="eastAsia"/>
+          <w:sz w:val="24"/>
+          <w:szCs w:val="24"/>
+        </w:rPr>
+        <w:t>，分类结果好</w:t>
+      </w:r>
+      <w:r>
+        <w:rPr>
+          <w:rFonts w:hAnsi="宋体" w:hint="eastAsia"/>
+          <w:sz w:val="24"/>
+          <w:szCs w:val="24"/>
+        </w:rPr>
+        <w:t>，计算便捷且易于在硬件上实现的特点。</w:t>
       </w:r>
     </w:p>
     <w:p>
@@ -6851,7 +6909,23 @@
           <w:sz w:val="24"/>
           <w:szCs w:val="24"/>
         </w:rPr>
-        <w:t>本发明基于神经元簇的分类算法理论上可应用于一般的分类问题。</w:t>
+        <w:t>本发明基于神经元簇的分类算法理论上可应用于一般的分类</w:t>
+      </w:r>
+      <w:r>
+        <w:rPr>
+          <w:rFonts w:eastAsia="宋体" w:hAnsi="宋体" w:hint="eastAsia"/>
+          <w:sz w:val="24"/>
+          <w:szCs w:val="24"/>
+        </w:rPr>
+        <w:t>任务</w:t>
+      </w:r>
+      <w:r>
+        <w:rPr>
+          <w:rFonts w:eastAsia="宋体" w:hAnsi="宋体" w:hint="eastAsia"/>
+          <w:sz w:val="24"/>
+          <w:szCs w:val="24"/>
+        </w:rPr>
+        <w:t>。</w:t>
       </w:r>
       <w:r>
         <w:rPr>
@@ -7091,33 +7165,39 @@
           <w:sz w:val="24"/>
           <w:szCs w:val="24"/>
         </w:rPr>
-        <w:t>构建</w:t>
-      </w:r>
-      <m:oMath>
-        <m:r>
-          <w:rPr>
-            <w:rFonts w:ascii="Cambria Math" w:eastAsia="宋体" w:hAnsi="Cambria Math"/>
-            <w:sz w:val="24"/>
-            <w:szCs w:val="24"/>
-          </w:rPr>
-          <m:t>S1</m:t>
-        </m:r>
-      </m:oMath>
-      <w:r>
-        <w:rPr>
-          <w:rFonts w:eastAsia="宋体" w:hAnsi="宋体" w:hint="eastAsia"/>
-          <w:sz w:val="24"/>
-          <w:szCs w:val="24"/>
-        </w:rPr>
-        <w:t>层，该层模拟的是简单皮质细胞感受野。</w:t>
-      </w:r>
-      <w:r>
-        <w:rPr>
-          <w:rFonts w:eastAsia="宋体" w:hAnsi="宋体" w:hint="eastAsia"/>
-          <w:sz w:val="24"/>
-          <w:szCs w:val="24"/>
-        </w:rPr>
-        <w:t>G</w:t>
+        <w:t>使用</w:t>
+      </w:r>
+      <w:r>
+        <w:rPr>
+          <w:rFonts w:eastAsia="宋体" w:hAnsi="宋体" w:hint="eastAsia"/>
+          <w:sz w:val="24"/>
+          <w:szCs w:val="24"/>
+        </w:rPr>
+        <w:t>Gabor</w:t>
+      </w:r>
+      <w:r>
+        <w:rPr>
+          <w:rFonts w:eastAsia="宋体" w:hAnsi="宋体" w:hint="eastAsia"/>
+          <w:sz w:val="24"/>
+          <w:szCs w:val="24"/>
+        </w:rPr>
+        <w:t>滤波器对二维图片矩阵进行特征提取</w:t>
+      </w:r>
+      <w:r>
+        <w:rPr>
+          <w:rFonts w:eastAsia="宋体" w:hAnsi="宋体" w:hint="eastAsia"/>
+          <w:sz w:val="24"/>
+          <w:szCs w:val="24"/>
+        </w:rPr>
+        <w:t>。</w:t>
+      </w:r>
+      <w:r>
+        <w:rPr>
+          <w:rFonts w:eastAsia="宋体" w:hAnsi="宋体" w:hint="eastAsia"/>
+          <w:sz w:val="24"/>
+          <w:szCs w:val="24"/>
+        </w:rPr>
+        <w:t>将输入矩阵缩放成</w:t>
       </w:r>
       <w:r>
         <w:rPr>
@@ -7125,23 +7205,15 @@
           <w:sz w:val="24"/>
           <w:szCs w:val="24"/>
         </w:rPr>
-        <w:t>abor</w:t>
-      </w:r>
-      <w:r>
-        <w:rPr>
-          <w:rFonts w:eastAsia="宋体" w:hAnsi="宋体" w:hint="eastAsia"/>
-          <w:sz w:val="24"/>
-          <w:szCs w:val="24"/>
-        </w:rPr>
-        <w:t>滤波器对简单皮质细胞感受野有着良好的建模能力。</w:t>
-      </w:r>
-      <w:r>
-        <w:rPr>
-          <w:rFonts w:eastAsia="宋体" w:hAnsi="宋体" w:hint="eastAsia"/>
-          <w:sz w:val="24"/>
-          <w:szCs w:val="24"/>
-        </w:rPr>
-        <w:t>将原输入矩阵缩放成</w:t>
+        <w:t>8</w:t>
+      </w:r>
+      <w:r>
+        <w:rPr>
+          <w:rFonts w:eastAsia="宋体" w:hAnsi="宋体" w:hint="eastAsia"/>
+          <w:sz w:val="24"/>
+          <w:szCs w:val="24"/>
+        </w:rPr>
+        <w:t>个不同大小的矩阵，代表</w:t>
       </w:r>
       <w:r>
         <w:rPr>
@@ -7157,11 +7229,35 @@
           <w:sz w:val="24"/>
           <w:szCs w:val="24"/>
         </w:rPr>
-        <w:t>个不同大小的矩阵，代表</w:t>
-      </w:r>
-      <w:r>
-        <w:rPr>
-          <w:rFonts w:eastAsia="宋体" w:hAnsi="宋体"/>
+        <w:t>张缩放比例的图片。将相邻缩放比例的两张图片编成一组，最终生成</w:t>
+      </w:r>
+      <w:r>
+        <w:rPr>
+          <w:rFonts w:eastAsia="宋体" w:hAnsi="宋体" w:hint="eastAsia"/>
+          <w:sz w:val="24"/>
+          <w:szCs w:val="24"/>
+        </w:rPr>
+        <w:t>4</w:t>
+      </w:r>
+      <w:r>
+        <w:rPr>
+          <w:rFonts w:eastAsia="宋体" w:hAnsi="宋体" w:hint="eastAsia"/>
+          <w:sz w:val="24"/>
+          <w:szCs w:val="24"/>
+        </w:rPr>
+        <w:t>组。</w:t>
+      </w:r>
+      <w:r>
+        <w:rPr>
+          <w:rFonts w:eastAsia="宋体" w:hAnsi="宋体" w:hint="eastAsia"/>
+          <w:sz w:val="24"/>
+          <w:szCs w:val="24"/>
+        </w:rPr>
+        <w:t>本发明一共采用了</w:t>
+      </w:r>
+      <w:r>
+        <w:rPr>
+          <w:rFonts w:eastAsia="宋体" w:hAnsi="宋体" w:hint="eastAsia"/>
           <w:sz w:val="24"/>
           <w:szCs w:val="24"/>
         </w:rPr>
@@ -7173,41 +7269,7 @@
           <w:sz w:val="24"/>
           <w:szCs w:val="24"/>
         </w:rPr>
-        <w:t>张缩放比例的图片，并将缩放后的矩阵保存下来供</w:t>
-      </w:r>
-      <m:oMath>
-        <m:r>
-          <w:rPr>
-            <w:rFonts w:ascii="Cambria Math" w:eastAsia="宋体" w:hAnsi="Cambria Math"/>
-            <w:sz w:val="24"/>
-            <w:szCs w:val="24"/>
-          </w:rPr>
-          <m:t>S2</m:t>
-        </m:r>
-      </m:oMath>
-      <w:r>
-        <w:rPr>
-          <w:rFonts w:eastAsia="宋体" w:hAnsi="宋体" w:hint="eastAsia"/>
-          <w:sz w:val="24"/>
-          <w:szCs w:val="24"/>
-        </w:rPr>
-        <w:t>层使用。将相邻缩放比例的两张图片编成一组，最终生成</w:t>
-      </w:r>
-      <w:r>
-        <w:rPr>
-          <w:rFonts w:eastAsia="宋体" w:hAnsi="宋体" w:hint="eastAsia"/>
-          <w:sz w:val="24"/>
-          <w:szCs w:val="24"/>
-        </w:rPr>
-        <w:t>4</w:t>
-      </w:r>
-      <w:r>
-        <w:rPr>
-          <w:rFonts w:eastAsia="宋体" w:hAnsi="宋体" w:hint="eastAsia"/>
-          <w:sz w:val="24"/>
-          <w:szCs w:val="24"/>
-        </w:rPr>
-        <w:t>组。然后使用不同方向</w:t>
+        <w:t>个方向的</w:t>
       </w:r>
       <w:r>
         <w:rPr>
@@ -7223,795 +7285,7 @@
           <w:sz w:val="24"/>
           <w:szCs w:val="24"/>
         </w:rPr>
-        <w:t>滤波对每个矩阵做滤波操作。</w:t>
-      </w:r>
-      <w:r>
-        <w:rPr>
-          <w:rFonts w:eastAsia="宋体" w:hAnsi="宋体" w:hint="eastAsia"/>
-          <w:sz w:val="24"/>
-          <w:szCs w:val="24"/>
-        </w:rPr>
-        <w:t>Gabor</w:t>
-      </w:r>
-      <w:r>
-        <w:rPr>
-          <w:rFonts w:eastAsia="宋体" w:hAnsi="宋体" w:hint="eastAsia"/>
-          <w:sz w:val="24"/>
-          <w:szCs w:val="24"/>
-        </w:rPr>
-        <w:t>滤波器的构筑方法如下所示：</w:t>
-      </w:r>
-    </w:p>
-    <w:p>
-      <w:pPr>
-        <w:pStyle w:val="a7"/>
-        <w:ind w:left="780"/>
-        <w:rPr>
-          <w:rFonts w:hAnsi="宋体"/>
-          <w:sz w:val="24"/>
-          <w:szCs w:val="24"/>
-        </w:rPr>
-      </w:pPr>
-      <m:oMathPara>
-        <m:oMath>
-          <m:r>
-            <w:rPr>
-              <w:rFonts w:ascii="Cambria Math" w:hAnsi="Cambria Math"/>
-              <w:sz w:val="24"/>
-              <w:szCs w:val="24"/>
-            </w:rPr>
-            <m:t>F</m:t>
-          </m:r>
-          <m:d>
-            <m:dPr>
-              <m:ctrlPr>
-                <w:rPr>
-                  <w:rFonts w:ascii="Cambria Math" w:hAnsi="Cambria Math"/>
-                  <w:i/>
-                  <w:sz w:val="24"/>
-                  <w:szCs w:val="24"/>
-                </w:rPr>
-              </m:ctrlPr>
-            </m:dPr>
-            <m:e>
-              <m:r>
-                <w:rPr>
-                  <w:rFonts w:ascii="Cambria Math" w:hAnsi="Cambria Math"/>
-                  <w:sz w:val="24"/>
-                  <w:szCs w:val="24"/>
-                </w:rPr>
-                <m:t>x,y</m:t>
-              </m:r>
-            </m:e>
-          </m:d>
-          <m:r>
-            <w:rPr>
-              <w:rFonts w:ascii="Cambria Math" w:hAnsi="Cambria Math"/>
-              <w:sz w:val="24"/>
-              <w:szCs w:val="24"/>
-            </w:rPr>
-            <m:t>=</m:t>
-          </m:r>
-          <m:func>
-            <m:funcPr>
-              <m:ctrlPr>
-                <w:rPr>
-                  <w:rFonts w:ascii="Cambria Math" w:hAnsi="Cambria Math"/>
-                  <w:sz w:val="24"/>
-                  <w:szCs w:val="24"/>
-                </w:rPr>
-              </m:ctrlPr>
-            </m:funcPr>
-            <m:fName>
-              <m:r>
-                <m:rPr>
-                  <m:sty m:val="p"/>
-                </m:rPr>
-                <w:rPr>
-                  <w:rFonts w:ascii="Cambria Math" w:hAnsi="Cambria Math"/>
-                  <w:sz w:val="24"/>
-                  <w:szCs w:val="24"/>
-                </w:rPr>
-                <m:t>exp</m:t>
-              </m:r>
-              <m:ctrlPr>
-                <w:rPr>
-                  <w:rFonts w:ascii="Cambria Math" w:hAnsi="Cambria Math"/>
-                  <w:i/>
-                  <w:sz w:val="24"/>
-                  <w:szCs w:val="24"/>
-                </w:rPr>
-              </m:ctrlPr>
-            </m:fName>
-            <m:e>
-              <m:d>
-                <m:dPr>
-                  <m:ctrlPr>
-                    <w:rPr>
-                      <w:rFonts w:ascii="Cambria Math" w:hAnsi="Cambria Math"/>
-                      <w:i/>
-                      <w:sz w:val="24"/>
-                      <w:szCs w:val="24"/>
-                    </w:rPr>
-                  </m:ctrlPr>
-                </m:dPr>
-                <m:e>
-                  <m:r>
-                    <w:rPr>
-                      <w:rFonts w:ascii="Cambria Math" w:hAnsi="Cambria Math"/>
-                      <w:sz w:val="24"/>
-                      <w:szCs w:val="24"/>
-                    </w:rPr>
-                    <m:t>-</m:t>
-                  </m:r>
-                  <m:f>
-                    <m:fPr>
-                      <m:ctrlPr>
-                        <w:rPr>
-                          <w:rFonts w:ascii="Cambria Math" w:hAnsi="Cambria Math"/>
-                          <w:i/>
-                          <w:sz w:val="24"/>
-                          <w:szCs w:val="24"/>
-                        </w:rPr>
-                      </m:ctrlPr>
-                    </m:fPr>
-                    <m:num>
-                      <m:d>
-                        <m:dPr>
-                          <m:ctrlPr>
-                            <w:rPr>
-                              <w:rFonts w:ascii="Cambria Math" w:hAnsi="Cambria Math"/>
-                              <w:i/>
-                              <w:sz w:val="24"/>
-                              <w:szCs w:val="24"/>
-                            </w:rPr>
-                          </m:ctrlPr>
-                        </m:dPr>
-                        <m:e>
-                          <m:sSubSup>
-                            <m:sSubSupPr>
-                              <m:ctrlPr>
-                                <w:rPr>
-                                  <w:rFonts w:ascii="Cambria Math" w:hAnsi="Cambria Math"/>
-                                  <w:i/>
-                                  <w:sz w:val="24"/>
-                                  <w:szCs w:val="24"/>
-                                </w:rPr>
-                              </m:ctrlPr>
-                            </m:sSubSupPr>
-                            <m:e>
-                              <m:r>
-                                <w:rPr>
-                                  <w:rFonts w:ascii="Cambria Math" w:hAnsi="Cambria Math"/>
-                                  <w:sz w:val="24"/>
-                                  <w:szCs w:val="24"/>
-                                </w:rPr>
-                                <m:t>x</m:t>
-                              </m:r>
-                            </m:e>
-                            <m:sub>
-                              <m:r>
-                                <w:rPr>
-                                  <w:rFonts w:ascii="Cambria Math" w:hAnsi="Cambria Math"/>
-                                  <w:sz w:val="24"/>
-                                  <w:szCs w:val="24"/>
-                                </w:rPr>
-                                <m:t>0</m:t>
-                              </m:r>
-                            </m:sub>
-                            <m:sup>
-                              <m:r>
-                                <w:rPr>
-                                  <w:rFonts w:ascii="Cambria Math" w:hAnsi="Cambria Math"/>
-                                  <w:sz w:val="24"/>
-                                  <w:szCs w:val="24"/>
-                                </w:rPr>
-                                <m:t>2</m:t>
-                              </m:r>
-                            </m:sup>
-                          </m:sSubSup>
-                          <m:r>
-                            <w:rPr>
-                              <w:rFonts w:ascii="Cambria Math" w:hAnsi="Cambria Math"/>
-                              <w:sz w:val="24"/>
-                              <w:szCs w:val="24"/>
-                            </w:rPr>
-                            <m:t>+</m:t>
-                          </m:r>
-                          <m:sSup>
-                            <m:sSupPr>
-                              <m:ctrlPr>
-                                <w:rPr>
-                                  <w:rFonts w:ascii="Cambria Math" w:hAnsi="Cambria Math"/>
-                                  <w:i/>
-                                  <w:sz w:val="24"/>
-                                  <w:szCs w:val="24"/>
-                                </w:rPr>
-                              </m:ctrlPr>
-                            </m:sSupPr>
-                            <m:e>
-                              <m:r>
-                                <w:rPr>
-                                  <w:rFonts w:ascii="Cambria Math" w:hAnsi="Cambria Math"/>
-                                  <w:sz w:val="24"/>
-                                  <w:szCs w:val="24"/>
-                                </w:rPr>
-                                <m:t>γ</m:t>
-                              </m:r>
-                            </m:e>
-                            <m:sup>
-                              <m:r>
-                                <w:rPr>
-                                  <w:rFonts w:ascii="Cambria Math" w:hAnsi="Cambria Math"/>
-                                  <w:sz w:val="24"/>
-                                  <w:szCs w:val="24"/>
-                                </w:rPr>
-                                <m:t>2</m:t>
-                              </m:r>
-                            </m:sup>
-                          </m:sSup>
-                          <m:sSubSup>
-                            <m:sSubSupPr>
-                              <m:ctrlPr>
-                                <w:rPr>
-                                  <w:rFonts w:ascii="Cambria Math" w:hAnsi="Cambria Math"/>
-                                  <w:i/>
-                                  <w:sz w:val="24"/>
-                                  <w:szCs w:val="24"/>
-                                </w:rPr>
-                              </m:ctrlPr>
-                            </m:sSubSupPr>
-                            <m:e>
-                              <m:r>
-                                <w:rPr>
-                                  <w:rFonts w:ascii="Cambria Math" w:hAnsi="Cambria Math"/>
-                                  <w:sz w:val="24"/>
-                                  <w:szCs w:val="24"/>
-                                </w:rPr>
-                                <m:t>y</m:t>
-                              </m:r>
-                            </m:e>
-                            <m:sub>
-                              <m:r>
-                                <w:rPr>
-                                  <w:rFonts w:ascii="Cambria Math" w:hAnsi="Cambria Math"/>
-                                  <w:sz w:val="24"/>
-                                  <w:szCs w:val="24"/>
-                                </w:rPr>
-                                <m:t>0</m:t>
-                              </m:r>
-                            </m:sub>
-                            <m:sup>
-                              <m:r>
-                                <w:rPr>
-                                  <w:rFonts w:ascii="Cambria Math" w:hAnsi="Cambria Math"/>
-                                  <w:sz w:val="24"/>
-                                  <w:szCs w:val="24"/>
-                                </w:rPr>
-                                <m:t>2</m:t>
-                              </m:r>
-                            </m:sup>
-                          </m:sSubSup>
-                        </m:e>
-                      </m:d>
-                    </m:num>
-                    <m:den>
-                      <m:r>
-                        <w:rPr>
-                          <w:rFonts w:ascii="Cambria Math" w:hAnsi="Cambria Math"/>
-                          <w:sz w:val="24"/>
-                          <w:szCs w:val="24"/>
-                        </w:rPr>
-                        <m:t>2</m:t>
-                      </m:r>
-                      <m:sSup>
-                        <m:sSupPr>
-                          <m:ctrlPr>
-                            <w:rPr>
-                              <w:rFonts w:ascii="Cambria Math" w:hAnsi="Cambria Math"/>
-                              <w:i/>
-                              <w:sz w:val="24"/>
-                              <w:szCs w:val="24"/>
-                            </w:rPr>
-                          </m:ctrlPr>
-                        </m:sSupPr>
-                        <m:e>
-                          <m:r>
-                            <w:rPr>
-                              <w:rFonts w:ascii="Cambria Math" w:hAnsi="Cambria Math"/>
-                              <w:sz w:val="24"/>
-                              <w:szCs w:val="24"/>
-                            </w:rPr>
-                            <m:t>σ</m:t>
-                          </m:r>
-                        </m:e>
-                        <m:sup>
-                          <m:r>
-                            <w:rPr>
-                              <w:rFonts w:ascii="Cambria Math" w:hAnsi="Cambria Math"/>
-                              <w:sz w:val="24"/>
-                              <w:szCs w:val="24"/>
-                            </w:rPr>
-                            <m:t>2</m:t>
-                          </m:r>
-                        </m:sup>
-                      </m:sSup>
-                    </m:den>
-                  </m:f>
-                </m:e>
-              </m:d>
-            </m:e>
-          </m:func>
-          <m:r>
-            <w:rPr>
-              <w:rFonts w:ascii="Cambria Math" w:hAnsi="Cambria Math"/>
-              <w:sz w:val="24"/>
-              <w:szCs w:val="24"/>
-            </w:rPr>
-            <m:t>×</m:t>
-          </m:r>
-          <m:func>
-            <m:funcPr>
-              <m:ctrlPr>
-                <w:rPr>
-                  <w:rFonts w:ascii="Cambria Math" w:hAnsi="Cambria Math"/>
-                  <w:i/>
-                  <w:sz w:val="24"/>
-                  <w:szCs w:val="24"/>
-                </w:rPr>
-              </m:ctrlPr>
-            </m:funcPr>
-            <m:fName>
-              <m:r>
-                <m:rPr>
-                  <m:sty m:val="p"/>
-                </m:rPr>
-                <w:rPr>
-                  <w:rFonts w:ascii="Cambria Math" w:hAnsi="Cambria Math"/>
-                  <w:sz w:val="24"/>
-                </w:rPr>
-                <m:t>cos</m:t>
-              </m:r>
-            </m:fName>
-            <m:e>
-              <m:d>
-                <m:dPr>
-                  <m:ctrlPr>
-                    <w:rPr>
-                      <w:rFonts w:ascii="Cambria Math" w:hAnsi="Cambria Math"/>
-                      <w:i/>
-                      <w:sz w:val="24"/>
-                      <w:szCs w:val="24"/>
-                    </w:rPr>
-                  </m:ctrlPr>
-                </m:dPr>
-                <m:e>
-                  <m:f>
-                    <m:fPr>
-                      <m:ctrlPr>
-                        <w:rPr>
-                          <w:rFonts w:ascii="Cambria Math" w:hAnsi="Cambria Math"/>
-                          <w:i/>
-                          <w:sz w:val="24"/>
-                          <w:szCs w:val="24"/>
-                        </w:rPr>
-                      </m:ctrlPr>
-                    </m:fPr>
-                    <m:num>
-                      <m:r>
-                        <w:rPr>
-                          <w:rFonts w:ascii="Cambria Math" w:hAnsi="Cambria Math"/>
-                          <w:sz w:val="24"/>
-                          <w:szCs w:val="24"/>
-                        </w:rPr>
-                        <m:t>2π</m:t>
-                      </m:r>
-                    </m:num>
-                    <m:den>
-                      <m:r>
-                        <w:rPr>
-                          <w:rFonts w:ascii="Cambria Math" w:hAnsi="Cambria Math"/>
-                          <w:sz w:val="24"/>
-                          <w:szCs w:val="24"/>
-                        </w:rPr>
-                        <m:t>λ</m:t>
-                      </m:r>
-                    </m:den>
-                  </m:f>
-                  <m:sSub>
-                    <m:sSubPr>
-                      <m:ctrlPr>
-                        <w:rPr>
-                          <w:rFonts w:ascii="Cambria Math" w:hAnsi="Cambria Math"/>
-                          <w:i/>
-                          <w:sz w:val="24"/>
-                          <w:szCs w:val="24"/>
-                        </w:rPr>
-                      </m:ctrlPr>
-                    </m:sSubPr>
-                    <m:e>
-                      <m:r>
-                        <w:rPr>
-                          <w:rFonts w:ascii="Cambria Math" w:hAnsi="Cambria Math"/>
-                          <w:sz w:val="24"/>
-                          <w:szCs w:val="24"/>
-                        </w:rPr>
-                        <m:t>x</m:t>
-                      </m:r>
-                    </m:e>
-                    <m:sub>
-                      <m:r>
-                        <w:rPr>
-                          <w:rFonts w:ascii="Cambria Math" w:hAnsi="Cambria Math"/>
-                          <w:sz w:val="24"/>
-                          <w:szCs w:val="24"/>
-                        </w:rPr>
-                        <m:t>0</m:t>
-                      </m:r>
-                    </m:sub>
-                  </m:sSub>
-                </m:e>
-              </m:d>
-            </m:e>
-          </m:func>
-        </m:oMath>
-      </m:oMathPara>
-    </w:p>
-    <w:p>
-      <w:pPr>
-        <w:pStyle w:val="a7"/>
-        <w:snapToGrid w:val="0"/>
-        <w:spacing w:line="360" w:lineRule="auto"/>
-        <w:ind w:firstLineChars="200" w:firstLine="480"/>
-        <w:rPr>
-          <w:rFonts w:eastAsia="宋体" w:hAnsi="宋体"/>
-          <w:sz w:val="24"/>
-          <w:szCs w:val="24"/>
-        </w:rPr>
-      </w:pPr>
-      <m:oMathPara>
-        <m:oMath>
-          <m:sSub>
-            <m:sSubPr>
-              <m:ctrlPr>
-                <w:rPr>
-                  <w:rFonts w:ascii="Cambria Math" w:eastAsia="宋体" w:hAnsi="Cambria Math"/>
-                  <w:sz w:val="24"/>
-                  <w:szCs w:val="24"/>
-                </w:rPr>
-              </m:ctrlPr>
-            </m:sSubPr>
-            <m:e>
-              <m:r>
-                <w:rPr>
-                  <w:rFonts w:ascii="Cambria Math" w:eastAsia="宋体" w:hAnsi="Cambria Math"/>
-                  <w:sz w:val="24"/>
-                  <w:szCs w:val="24"/>
-                </w:rPr>
-                <m:t>x</m:t>
-              </m:r>
-            </m:e>
-            <m:sub>
-              <m:r>
-                <w:rPr>
-                  <w:rFonts w:ascii="Cambria Math" w:eastAsia="宋体" w:hAnsi="Cambria Math"/>
-                  <w:sz w:val="24"/>
-                  <w:szCs w:val="24"/>
-                </w:rPr>
-                <m:t>0</m:t>
-              </m:r>
-            </m:sub>
-          </m:sSub>
-          <m:r>
-            <m:rPr>
-              <m:sty m:val="p"/>
-            </m:rPr>
-            <w:rPr>
-              <w:rFonts w:ascii="Cambria Math" w:eastAsia="宋体" w:hAnsi="Cambria Math"/>
-              <w:sz w:val="24"/>
-              <w:szCs w:val="24"/>
-            </w:rPr>
-            <m:t>=</m:t>
-          </m:r>
-          <m:r>
-            <w:rPr>
-              <w:rFonts w:ascii="Cambria Math" w:eastAsia="宋体" w:hAnsi="Cambria Math"/>
-              <w:sz w:val="24"/>
-              <w:szCs w:val="24"/>
-            </w:rPr>
-            <m:t>x</m:t>
-          </m:r>
-          <m:func>
-            <m:funcPr>
-              <m:ctrlPr>
-                <w:rPr>
-                  <w:rFonts w:ascii="Cambria Math" w:eastAsia="宋体" w:hAnsi="Cambria Math"/>
-                  <w:i/>
-                  <w:sz w:val="24"/>
-                  <w:szCs w:val="24"/>
-                </w:rPr>
-              </m:ctrlPr>
-            </m:funcPr>
-            <m:fName>
-              <m:r>
-                <m:rPr>
-                  <m:sty m:val="p"/>
-                </m:rPr>
-                <w:rPr>
-                  <w:rFonts w:ascii="Cambria Math" w:eastAsia="宋体" w:hAnsi="Cambria Math"/>
-                  <w:sz w:val="24"/>
-                </w:rPr>
-                <m:t>cos</m:t>
-              </m:r>
-            </m:fName>
-            <m:e>
-              <m:r>
-                <w:rPr>
-                  <w:rFonts w:ascii="Cambria Math" w:eastAsia="宋体" w:hAnsi="Cambria Math"/>
-                  <w:sz w:val="24"/>
-                  <w:szCs w:val="24"/>
-                </w:rPr>
-                <m:t>θ</m:t>
-              </m:r>
-            </m:e>
-          </m:func>
-          <m:r>
-            <w:rPr>
-              <w:rFonts w:ascii="Cambria Math" w:eastAsia="宋体" w:hAnsi="Cambria Math"/>
-              <w:sz w:val="24"/>
-              <w:szCs w:val="24"/>
-            </w:rPr>
-            <m:t>+y</m:t>
-          </m:r>
-          <m:func>
-            <m:funcPr>
-              <m:ctrlPr>
-                <w:rPr>
-                  <w:rFonts w:ascii="Cambria Math" w:eastAsia="宋体" w:hAnsi="Cambria Math"/>
-                  <w:i/>
-                  <w:sz w:val="24"/>
-                  <w:szCs w:val="24"/>
-                </w:rPr>
-              </m:ctrlPr>
-            </m:funcPr>
-            <m:fName>
-              <m:r>
-                <m:rPr>
-                  <m:sty m:val="p"/>
-                </m:rPr>
-                <w:rPr>
-                  <w:rFonts w:ascii="Cambria Math" w:eastAsia="宋体" w:hAnsi="Cambria Math"/>
-                  <w:sz w:val="24"/>
-                </w:rPr>
-                <m:t>sin</m:t>
-              </m:r>
-            </m:fName>
-            <m:e>
-              <m:r>
-                <w:rPr>
-                  <w:rFonts w:ascii="Cambria Math" w:eastAsia="宋体" w:hAnsi="Cambria Math"/>
-                  <w:sz w:val="24"/>
-                  <w:szCs w:val="24"/>
-                </w:rPr>
-                <m:t>θ</m:t>
-              </m:r>
-            </m:e>
-          </m:func>
-        </m:oMath>
-      </m:oMathPara>
-    </w:p>
-    <w:p>
-      <w:pPr>
-        <w:pStyle w:val="a7"/>
-        <w:snapToGrid w:val="0"/>
-        <w:spacing w:line="360" w:lineRule="auto"/>
-        <w:ind w:firstLineChars="200" w:firstLine="480"/>
-        <w:rPr>
-          <w:rFonts w:eastAsia="宋体" w:hAnsi="宋体"/>
-          <w:sz w:val="24"/>
-          <w:szCs w:val="24"/>
-        </w:rPr>
-      </w:pPr>
-      <m:oMathPara>
-        <m:oMath>
-          <m:sSub>
-            <m:sSubPr>
-              <m:ctrlPr>
-                <w:rPr>
-                  <w:rFonts w:ascii="Cambria Math" w:eastAsia="宋体" w:hAnsi="Cambria Math"/>
-                  <w:sz w:val="24"/>
-                  <w:szCs w:val="24"/>
-                </w:rPr>
-              </m:ctrlPr>
-            </m:sSubPr>
-            <m:e>
-              <m:r>
-                <w:rPr>
-                  <w:rFonts w:ascii="Cambria Math" w:eastAsia="宋体" w:hAnsi="Cambria Math"/>
-                  <w:sz w:val="24"/>
-                  <w:szCs w:val="24"/>
-                </w:rPr>
-                <m:t>y</m:t>
-              </m:r>
-            </m:e>
-            <m:sub>
-              <m:r>
-                <w:rPr>
-                  <w:rFonts w:ascii="Cambria Math" w:eastAsia="宋体" w:hAnsi="Cambria Math"/>
-                  <w:sz w:val="24"/>
-                  <w:szCs w:val="24"/>
-                </w:rPr>
-                <m:t>0</m:t>
-              </m:r>
-            </m:sub>
-          </m:sSub>
-          <m:r>
-            <m:rPr>
-              <m:sty m:val="p"/>
-            </m:rPr>
-            <w:rPr>
-              <w:rFonts w:ascii="Cambria Math" w:eastAsia="宋体" w:hAnsi="Cambria Math"/>
-              <w:sz w:val="24"/>
-              <w:szCs w:val="24"/>
-            </w:rPr>
-            <m:t>=</m:t>
-          </m:r>
-          <m:r>
-            <w:rPr>
-              <w:rFonts w:ascii="Cambria Math" w:eastAsia="宋体" w:hAnsi="Cambria Math"/>
-              <w:sz w:val="24"/>
-              <w:szCs w:val="24"/>
-            </w:rPr>
-            <m:t>-x</m:t>
-          </m:r>
-          <m:func>
-            <m:funcPr>
-              <m:ctrlPr>
-                <w:rPr>
-                  <w:rFonts w:ascii="Cambria Math" w:eastAsia="宋体" w:hAnsi="Cambria Math"/>
-                  <w:i/>
-                  <w:sz w:val="24"/>
-                  <w:szCs w:val="24"/>
-                </w:rPr>
-              </m:ctrlPr>
-            </m:funcPr>
-            <m:fName>
-              <m:r>
-                <m:rPr>
-                  <m:sty m:val="p"/>
-                </m:rPr>
-                <w:rPr>
-                  <w:rFonts w:ascii="Cambria Math" w:eastAsia="宋体" w:hAnsi="Cambria Math"/>
-                  <w:sz w:val="24"/>
-                </w:rPr>
-                <m:t>sin</m:t>
-              </m:r>
-            </m:fName>
-            <m:e>
-              <m:r>
-                <w:rPr>
-                  <w:rFonts w:ascii="Cambria Math" w:eastAsia="宋体" w:hAnsi="Cambria Math"/>
-                  <w:sz w:val="24"/>
-                  <w:szCs w:val="24"/>
-                </w:rPr>
-                <m:t>θ</m:t>
-              </m:r>
-            </m:e>
-          </m:func>
-          <m:r>
-            <w:rPr>
-              <w:rFonts w:ascii="Cambria Math" w:eastAsia="宋体" w:hAnsi="Cambria Math"/>
-              <w:sz w:val="24"/>
-              <w:szCs w:val="24"/>
-            </w:rPr>
-            <m:t>+y</m:t>
-          </m:r>
-          <m:func>
-            <m:funcPr>
-              <m:ctrlPr>
-                <w:rPr>
-                  <w:rFonts w:ascii="Cambria Math" w:eastAsia="宋体" w:hAnsi="Cambria Math"/>
-                  <w:i/>
-                  <w:sz w:val="24"/>
-                  <w:szCs w:val="24"/>
-                </w:rPr>
-              </m:ctrlPr>
-            </m:funcPr>
-            <m:fName>
-              <m:r>
-                <m:rPr>
-                  <m:sty m:val="p"/>
-                </m:rPr>
-                <w:rPr>
-                  <w:rFonts w:ascii="Cambria Math" w:eastAsia="宋体" w:hAnsi="Cambria Math"/>
-                  <w:sz w:val="24"/>
-                </w:rPr>
-                <m:t>cos</m:t>
-              </m:r>
-            </m:fName>
-            <m:e>
-              <m:r>
-                <w:rPr>
-                  <w:rFonts w:ascii="Cambria Math" w:eastAsia="宋体" w:hAnsi="Cambria Math"/>
-                  <w:sz w:val="24"/>
-                  <w:szCs w:val="24"/>
-                </w:rPr>
-                <m:t>θ</m:t>
-              </m:r>
-            </m:e>
-          </m:func>
-        </m:oMath>
-      </m:oMathPara>
-    </w:p>
-    <w:p>
-      <w:pPr>
-        <w:pStyle w:val="a7"/>
-        <w:snapToGrid w:val="0"/>
-        <w:spacing w:line="360" w:lineRule="auto"/>
-        <w:ind w:left="840"/>
-        <w:rPr>
-          <w:rFonts w:eastAsia="宋体" w:hAnsi="宋体"/>
-          <w:sz w:val="24"/>
-          <w:szCs w:val="24"/>
-        </w:rPr>
-      </w:pPr>
-      <w:r>
-        <w:rPr>
-          <w:rFonts w:eastAsia="宋体" w:hAnsi="宋体" w:hint="eastAsia"/>
-          <w:sz w:val="24"/>
-          <w:szCs w:val="24"/>
-        </w:rPr>
-        <w:t>其中</w:t>
-      </w:r>
-      <m:oMath>
-        <m:r>
-          <w:rPr>
-            <w:rFonts w:ascii="Cambria Math" w:eastAsia="宋体" w:hAnsi="Cambria Math"/>
-            <w:sz w:val="24"/>
-            <w:szCs w:val="24"/>
-          </w:rPr>
-          <m:t>θ</m:t>
-        </m:r>
-      </m:oMath>
-      <w:r>
-        <w:rPr>
-          <w:rFonts w:eastAsia="宋体" w:hAnsi="宋体" w:hint="eastAsia"/>
-          <w:sz w:val="24"/>
-          <w:szCs w:val="24"/>
-        </w:rPr>
-        <w:t>为</w:t>
-      </w:r>
-      <w:r>
-        <w:rPr>
-          <w:rFonts w:eastAsia="宋体" w:hAnsi="宋体" w:hint="eastAsia"/>
-          <w:sz w:val="24"/>
-          <w:szCs w:val="24"/>
-        </w:rPr>
-        <w:t>Gabor</w:t>
-      </w:r>
-      <w:r>
-        <w:rPr>
-          <w:rFonts w:eastAsia="宋体" w:hAnsi="宋体" w:hint="eastAsia"/>
-          <w:sz w:val="24"/>
-          <w:szCs w:val="24"/>
-        </w:rPr>
-        <w:t>滤波器的方向，本发明一共采用了</w:t>
-      </w:r>
-      <w:r>
-        <w:rPr>
-          <w:rFonts w:eastAsia="宋体" w:hAnsi="宋体" w:hint="eastAsia"/>
-          <w:sz w:val="24"/>
-          <w:szCs w:val="24"/>
-        </w:rPr>
-        <w:t>8</w:t>
-      </w:r>
-      <w:r>
-        <w:rPr>
-          <w:rFonts w:eastAsia="宋体" w:hAnsi="宋体" w:hint="eastAsia"/>
-          <w:sz w:val="24"/>
-          <w:szCs w:val="24"/>
-        </w:rPr>
-        <w:t>个方向的滤波器进行滤波操作（</w:t>
+        <w:t>滤波器进行滤波操作（</w:t>
       </w:r>
       <m:oMath>
         <m:sSup>
@@ -8349,1897 +7623,8 @@
         </w:rPr>
         <w:t>）。</w:t>
       </w:r>
-      <m:oMath>
-        <m:r>
-          <w:rPr>
-            <w:rFonts w:ascii="Cambria Math" w:hAnsi="Cambria Math"/>
-            <w:sz w:val="24"/>
-            <w:szCs w:val="24"/>
-          </w:rPr>
-          <m:t>σ</m:t>
-        </m:r>
-      </m:oMath>
-      <w:r>
-        <w:rPr>
-          <w:rFonts w:eastAsia="宋体" w:hAnsi="宋体" w:hint="eastAsia"/>
-          <w:sz w:val="24"/>
-          <w:szCs w:val="24"/>
-        </w:rPr>
-        <w:t>为整个滤波器的方差，它决定了滤波器影响的宽度。</w:t>
-      </w:r>
-      <m:oMath>
-        <m:r>
-          <w:rPr>
-            <w:rFonts w:ascii="Cambria Math" w:hAnsi="Cambria Math"/>
-            <w:sz w:val="24"/>
-            <w:szCs w:val="24"/>
-          </w:rPr>
-          <m:t>λ</m:t>
-        </m:r>
-      </m:oMath>
-      <w:r>
-        <w:rPr>
-          <w:rFonts w:eastAsia="宋体" w:hAnsi="宋体" w:hint="eastAsia"/>
-          <w:sz w:val="24"/>
-          <w:szCs w:val="24"/>
-        </w:rPr>
-        <w:t>为波长，直接影响滤波尺度。</w:t>
-      </w:r>
-      <m:oMath>
-        <m:r>
-          <w:rPr>
-            <w:rFonts w:ascii="Cambria Math" w:hAnsi="Cambria Math"/>
-            <w:sz w:val="24"/>
-            <w:szCs w:val="24"/>
-          </w:rPr>
-          <m:t>γ</m:t>
-        </m:r>
-      </m:oMath>
-      <w:r>
-        <w:rPr>
-          <w:rFonts w:eastAsia="宋体" w:hAnsi="宋体" w:hint="eastAsia"/>
-          <w:sz w:val="24"/>
-          <w:szCs w:val="24"/>
-        </w:rPr>
-        <w:t>为空间纵横比，决定滤波器形状。当</w:t>
-      </w:r>
-      <m:oMath>
-        <m:r>
-          <w:rPr>
-            <w:rFonts w:ascii="Cambria Math" w:hAnsi="Cambria Math"/>
-            <w:sz w:val="24"/>
-            <w:szCs w:val="24"/>
-          </w:rPr>
-          <m:t>γ=1</m:t>
-        </m:r>
-      </m:oMath>
-      <w:r>
-        <w:rPr>
-          <w:rFonts w:eastAsia="宋体" w:hAnsi="宋体" w:hint="eastAsia"/>
-          <w:sz w:val="24"/>
-          <w:szCs w:val="24"/>
-        </w:rPr>
-        <w:t>时，滤波器为圆形，本发明取</w:t>
-      </w:r>
-      <m:oMath>
-        <m:r>
-          <w:rPr>
-            <w:rFonts w:ascii="Cambria Math" w:hAnsi="Cambria Math"/>
-            <w:sz w:val="24"/>
-            <w:szCs w:val="24"/>
-          </w:rPr>
-          <m:t>γ=0.3</m:t>
-        </m:r>
-      </m:oMath>
-      <w:r>
-        <w:rPr>
-          <w:rFonts w:eastAsia="宋体" w:hAnsi="宋体" w:hint="eastAsia"/>
-          <w:sz w:val="24"/>
-          <w:szCs w:val="24"/>
-        </w:rPr>
-        <w:t>。</w:t>
-      </w:r>
-    </w:p>
-    <w:p>
-      <w:pPr>
-        <w:pStyle w:val="a7"/>
-        <w:numPr>
-          <w:ilvl w:val="0"/>
-          <w:numId w:val="37"/>
-        </w:numPr>
-        <w:snapToGrid w:val="0"/>
-        <w:spacing w:line="360" w:lineRule="auto"/>
-        <w:rPr>
-          <w:rFonts w:eastAsia="宋体" w:hAnsi="宋体"/>
-          <w:sz w:val="24"/>
-          <w:szCs w:val="24"/>
-        </w:rPr>
-      </w:pPr>
-      <w:r>
-        <w:rPr>
-          <w:rFonts w:eastAsia="宋体" w:hAnsi="宋体" w:hint="eastAsia"/>
-          <w:sz w:val="24"/>
-          <w:szCs w:val="24"/>
-        </w:rPr>
-        <w:t>构建</w:t>
-      </w:r>
-      <m:oMath>
-        <m:r>
-          <w:rPr>
-            <w:rFonts w:ascii="Cambria Math" w:eastAsia="宋体" w:hAnsi="Cambria Math" w:hint="eastAsia"/>
-            <w:sz w:val="24"/>
-            <w:szCs w:val="24"/>
-          </w:rPr>
-          <m:t>C</m:t>
-        </m:r>
-        <m:r>
-          <w:rPr>
-            <w:rFonts w:ascii="Cambria Math" w:eastAsia="宋体" w:hAnsi="Cambria Math"/>
-            <w:sz w:val="24"/>
-            <w:szCs w:val="24"/>
-          </w:rPr>
-          <m:t>1</m:t>
-        </m:r>
-      </m:oMath>
-      <w:r>
-        <w:rPr>
-          <w:rFonts w:eastAsia="宋体" w:hAnsi="宋体" w:hint="eastAsia"/>
-          <w:sz w:val="24"/>
-          <w:szCs w:val="24"/>
-        </w:rPr>
-        <w:t>层，该层模拟的是复杂皮质细胞的感受野，该层主要用来降维并且扩大感受野。复杂细胞感受野是简单细胞的两倍，可以对感受区内的方向条或者边缘做出反应。复杂细胞对位置和大小的耐受性比简单细胞更高。该层对</w:t>
-      </w:r>
-      <w:r>
-        <w:rPr>
-          <w:rFonts w:eastAsia="宋体" w:hAnsi="宋体" w:hint="eastAsia"/>
-          <w:sz w:val="24"/>
-          <w:szCs w:val="24"/>
-        </w:rPr>
-        <w:t>S1</w:t>
-      </w:r>
-      <w:r>
-        <w:rPr>
-          <w:rFonts w:eastAsia="宋体" w:hAnsi="宋体" w:hint="eastAsia"/>
-          <w:sz w:val="24"/>
-          <w:szCs w:val="24"/>
-        </w:rPr>
-        <w:t>层中输出的每组中相同方向矩阵做最大池化操作。本发明中</w:t>
-      </w:r>
-      <m:oMath>
-        <m:r>
-          <w:rPr>
-            <w:rFonts w:ascii="Cambria Math" w:eastAsia="宋体" w:hAnsi="Cambria Math"/>
-            <w:sz w:val="24"/>
-            <w:szCs w:val="24"/>
-          </w:rPr>
-          <m:t>S1</m:t>
-        </m:r>
-      </m:oMath>
-      <w:r>
-        <w:rPr>
-          <w:rFonts w:eastAsia="宋体" w:hAnsi="宋体" w:hint="eastAsia"/>
-          <w:sz w:val="24"/>
-          <w:szCs w:val="24"/>
-        </w:rPr>
-        <w:t>层和</w:t>
-      </w:r>
-      <m:oMath>
-        <m:r>
-          <w:rPr>
-            <w:rFonts w:ascii="Cambria Math" w:eastAsia="宋体" w:hAnsi="Cambria Math"/>
-            <w:sz w:val="24"/>
-            <w:szCs w:val="24"/>
-          </w:rPr>
-          <m:t>C1</m:t>
-        </m:r>
-      </m:oMath>
-      <w:r>
-        <w:rPr>
-          <w:rFonts w:eastAsia="宋体" w:hAnsi="宋体" w:hint="eastAsia"/>
-          <w:sz w:val="24"/>
-          <w:szCs w:val="24"/>
-        </w:rPr>
-        <w:t>层具体的编组信息和参数设置如下表所示：</w:t>
-      </w:r>
-    </w:p>
-    <w:tbl>
-      <w:tblPr>
-        <w:tblStyle w:val="af7"/>
-        <w:tblW w:w="0" w:type="auto"/>
-        <w:tblInd w:w="1200" w:type="dxa"/>
-        <w:tblLook w:val="04A0" w:firstRow="1" w:lastRow="0" w:firstColumn="1" w:lastColumn="0" w:noHBand="0" w:noVBand="1"/>
-      </w:tblPr>
-      <w:tblGrid>
-        <w:gridCol w:w="1063"/>
-        <w:gridCol w:w="2410"/>
-        <w:gridCol w:w="1276"/>
-        <w:gridCol w:w="1134"/>
-        <w:gridCol w:w="2121"/>
-      </w:tblGrid>
-      <w:tr>
-        <w:tc>
-          <w:tcPr>
-            <w:tcW w:w="1063" w:type="dxa"/>
-            <w:vMerge w:val="restart"/>
-            <w:vAlign w:val="center"/>
-          </w:tcPr>
-          <w:p>
-            <w:pPr>
-              <w:pStyle w:val="a7"/>
-              <w:snapToGrid w:val="0"/>
-              <w:spacing w:line="360" w:lineRule="auto"/>
-              <w:jc w:val="center"/>
-              <w:rPr>
-                <w:rFonts w:eastAsia="宋体" w:hAnsi="宋体"/>
-                <w:sz w:val="24"/>
-                <w:szCs w:val="24"/>
-              </w:rPr>
-            </w:pPr>
-            <w:r>
-              <w:rPr>
-                <w:rFonts w:eastAsia="宋体" w:hAnsi="宋体" w:hint="eastAsia"/>
-                <w:sz w:val="24"/>
-                <w:szCs w:val="24"/>
-              </w:rPr>
-              <w:t>组号</w:t>
-            </w:r>
-          </w:p>
-        </w:tc>
-        <w:tc>
-          <w:tcPr>
-            <w:tcW w:w="4820" w:type="dxa"/>
-            <w:gridSpan w:val="3"/>
-          </w:tcPr>
-          <w:p>
-            <w:pPr>
-              <w:pStyle w:val="a7"/>
-              <w:snapToGrid w:val="0"/>
-              <w:spacing w:line="360" w:lineRule="auto"/>
-              <w:jc w:val="center"/>
-              <w:rPr>
-                <w:rFonts w:eastAsia="宋体" w:hAnsi="宋体"/>
-                <w:sz w:val="24"/>
-                <w:szCs w:val="24"/>
-              </w:rPr>
-            </w:pPr>
-            <m:oMath>
-              <m:r>
-                <w:rPr>
-                  <w:rFonts w:ascii="Cambria Math" w:eastAsia="宋体" w:hAnsi="Cambria Math"/>
-                  <w:sz w:val="24"/>
-                  <w:szCs w:val="24"/>
-                </w:rPr>
-                <m:t>S1</m:t>
-              </m:r>
-            </m:oMath>
-            <w:r>
-              <w:rPr>
-                <w:rFonts w:eastAsia="宋体" w:hAnsi="宋体" w:hint="eastAsia"/>
-                <w:sz w:val="24"/>
-                <w:szCs w:val="24"/>
-              </w:rPr>
-              <w:t>层</w:t>
-            </w:r>
-          </w:p>
-        </w:tc>
-        <w:tc>
-          <w:tcPr>
-            <w:tcW w:w="2121" w:type="dxa"/>
-          </w:tcPr>
-          <w:p>
-            <w:pPr>
-              <w:pStyle w:val="a7"/>
-              <w:snapToGrid w:val="0"/>
-              <w:spacing w:line="360" w:lineRule="auto"/>
-              <w:jc w:val="center"/>
-              <w:rPr>
-                <w:rFonts w:ascii="宋体" w:eastAsia="宋体" w:hAnsi="宋体"/>
-                <w:sz w:val="24"/>
-                <w:szCs w:val="24"/>
-              </w:rPr>
-            </w:pPr>
-            <m:oMath>
-              <m:r>
-                <w:rPr>
-                  <w:rFonts w:ascii="Cambria Math" w:eastAsia="宋体" w:hAnsi="Cambria Math"/>
-                  <w:sz w:val="24"/>
-                  <w:szCs w:val="24"/>
-                </w:rPr>
-                <m:t>C1</m:t>
-              </m:r>
-            </m:oMath>
-            <w:r>
-              <w:rPr>
-                <w:rFonts w:eastAsia="宋体" w:hAnsi="宋体" w:hint="eastAsia"/>
-                <w:sz w:val="24"/>
-                <w:szCs w:val="24"/>
-              </w:rPr>
-              <w:t>层</w:t>
-            </w:r>
-          </w:p>
-        </w:tc>
-      </w:tr>
-      <w:tr>
-        <w:tc>
-          <w:tcPr>
-            <w:tcW w:w="1063" w:type="dxa"/>
-            <w:vMerge/>
-          </w:tcPr>
-          <w:p>
-            <w:pPr>
-              <w:pStyle w:val="a7"/>
-              <w:snapToGrid w:val="0"/>
-              <w:spacing w:line="360" w:lineRule="auto"/>
-              <w:jc w:val="center"/>
-              <w:rPr>
-                <w:rFonts w:eastAsia="宋体" w:hAnsi="宋体"/>
-                <w:sz w:val="24"/>
-                <w:szCs w:val="24"/>
-              </w:rPr>
-            </w:pPr>
-          </w:p>
-        </w:tc>
-        <w:tc>
-          <w:tcPr>
-            <w:tcW w:w="2410" w:type="dxa"/>
-            <w:vAlign w:val="center"/>
-          </w:tcPr>
-          <w:p>
-            <w:pPr>
-              <w:pStyle w:val="a7"/>
-              <w:snapToGrid w:val="0"/>
-              <w:spacing w:line="360" w:lineRule="auto"/>
-              <w:jc w:val="center"/>
-              <w:rPr>
-                <w:rFonts w:eastAsia="宋体" w:hAnsi="宋体"/>
-                <w:sz w:val="24"/>
-                <w:szCs w:val="24"/>
-              </w:rPr>
-            </w:pPr>
-            <w:r>
-              <w:rPr>
-                <w:rFonts w:eastAsia="宋体" w:hAnsi="宋体"/>
-                <w:sz w:val="24"/>
-                <w:szCs w:val="24"/>
-              </w:rPr>
-              <w:t>Gabor</w:t>
-            </w:r>
-            <w:r>
-              <w:rPr>
-                <w:rFonts w:eastAsia="宋体" w:hAnsi="宋体" w:hint="eastAsia"/>
-                <w:sz w:val="24"/>
-                <w:szCs w:val="24"/>
-              </w:rPr>
-              <w:t>滤波器大小</w:t>
-            </w:r>
-          </w:p>
-        </w:tc>
-        <w:tc>
-          <w:tcPr>
-            <w:tcW w:w="1276" w:type="dxa"/>
-            <w:vAlign w:val="center"/>
-          </w:tcPr>
-          <w:p>
-            <w:pPr>
-              <w:pStyle w:val="a7"/>
-              <w:snapToGrid w:val="0"/>
-              <w:spacing w:line="360" w:lineRule="auto"/>
-              <w:jc w:val="center"/>
-              <w:rPr>
-                <w:rFonts w:eastAsia="宋体" w:hAnsi="宋体"/>
-                <w:sz w:val="24"/>
-                <w:szCs w:val="24"/>
-              </w:rPr>
-            </w:pPr>
-            <m:oMathPara>
-              <m:oMath>
-                <m:r>
-                  <w:rPr>
-                    <w:rFonts w:ascii="Cambria Math" w:hAnsi="Cambria Math"/>
-                    <w:sz w:val="24"/>
-                    <w:szCs w:val="24"/>
-                  </w:rPr>
-                  <m:t>σ</m:t>
-                </m:r>
-              </m:oMath>
-            </m:oMathPara>
-          </w:p>
-        </w:tc>
-        <w:tc>
-          <w:tcPr>
-            <w:tcW w:w="1134" w:type="dxa"/>
-            <w:vAlign w:val="center"/>
-          </w:tcPr>
-          <w:p>
-            <w:pPr>
-              <w:pStyle w:val="a7"/>
-              <w:snapToGrid w:val="0"/>
-              <w:spacing w:line="360" w:lineRule="auto"/>
-              <w:jc w:val="center"/>
-              <w:rPr>
-                <w:rFonts w:eastAsia="宋体" w:hAnsi="宋体"/>
-                <w:sz w:val="24"/>
-                <w:szCs w:val="24"/>
-              </w:rPr>
-            </w:pPr>
-            <m:oMathPara>
-              <m:oMath>
-                <m:r>
-                  <w:rPr>
-                    <w:rFonts w:ascii="Cambria Math" w:hAnsi="Cambria Math"/>
-                    <w:sz w:val="24"/>
-                    <w:szCs w:val="24"/>
-                  </w:rPr>
-                  <m:t>λ</m:t>
-                </m:r>
-              </m:oMath>
-            </m:oMathPara>
-          </w:p>
-        </w:tc>
-        <w:tc>
-          <w:tcPr>
-            <w:tcW w:w="2121" w:type="dxa"/>
-            <w:vAlign w:val="center"/>
-          </w:tcPr>
-          <w:p>
-            <w:pPr>
-              <w:pStyle w:val="a7"/>
-              <w:snapToGrid w:val="0"/>
-              <w:spacing w:line="360" w:lineRule="auto"/>
-              <w:jc w:val="center"/>
-              <w:rPr>
-                <w:rFonts w:eastAsia="宋体" w:hAnsi="宋体"/>
-                <w:sz w:val="24"/>
-                <w:szCs w:val="24"/>
-              </w:rPr>
-            </w:pPr>
-            <w:r>
-              <w:rPr>
-                <w:rFonts w:eastAsia="宋体" w:hAnsi="宋体" w:hint="eastAsia"/>
-                <w:sz w:val="24"/>
-                <w:szCs w:val="24"/>
-              </w:rPr>
-              <w:t>池化</w:t>
-            </w:r>
-            <w:r>
-              <w:rPr>
-                <w:rFonts w:eastAsia="宋体" w:hAnsi="宋体" w:hint="eastAsia"/>
-                <w:sz w:val="24"/>
-                <w:szCs w:val="24"/>
-              </w:rPr>
-              <w:t>核</w:t>
-            </w:r>
-            <w:r>
-              <w:rPr>
-                <w:rFonts w:eastAsia="宋体" w:hAnsi="宋体" w:hint="eastAsia"/>
-                <w:sz w:val="24"/>
-                <w:szCs w:val="24"/>
-              </w:rPr>
-              <w:t>大小</w:t>
-            </w:r>
-          </w:p>
-        </w:tc>
-      </w:tr>
-      <w:tr>
-        <w:tc>
-          <w:tcPr>
-            <w:tcW w:w="1063" w:type="dxa"/>
-            <w:vAlign w:val="center"/>
-          </w:tcPr>
-          <w:p>
-            <w:pPr>
-              <w:pStyle w:val="a7"/>
-              <w:snapToGrid w:val="0"/>
-              <w:spacing w:line="360" w:lineRule="auto"/>
-              <w:jc w:val="center"/>
-              <w:rPr>
-                <w:rFonts w:eastAsia="宋体" w:hAnsi="宋体"/>
-                <w:sz w:val="24"/>
-                <w:szCs w:val="24"/>
-              </w:rPr>
-            </w:pPr>
-            <w:r>
-              <w:rPr>
-                <w:rFonts w:eastAsia="宋体" w:hAnsi="宋体" w:hint="eastAsia"/>
-                <w:sz w:val="24"/>
-                <w:szCs w:val="24"/>
-              </w:rPr>
-              <w:t>1</w:t>
-            </w:r>
-          </w:p>
-        </w:tc>
-        <w:tc>
-          <w:tcPr>
-            <w:tcW w:w="2410" w:type="dxa"/>
-            <w:vAlign w:val="center"/>
-          </w:tcPr>
-          <w:p>
-            <w:pPr>
-              <w:pStyle w:val="a7"/>
-              <w:snapToGrid w:val="0"/>
-              <w:spacing w:line="360" w:lineRule="auto"/>
-              <w:jc w:val="center"/>
-              <w:rPr>
-                <w:rFonts w:eastAsia="宋体" w:hAnsi="宋体"/>
-                <w:sz w:val="24"/>
-                <w:szCs w:val="24"/>
-              </w:rPr>
-            </w:pPr>
-            <m:oMathPara>
-              <m:oMath>
-                <m:r>
-                  <w:rPr>
-                    <w:rFonts w:ascii="Cambria Math" w:hAnsi="Cambria Math"/>
-                    <w:sz w:val="24"/>
-                    <w:szCs w:val="24"/>
-                  </w:rPr>
-                  <m:t>3×3</m:t>
-                </m:r>
-              </m:oMath>
-            </m:oMathPara>
-          </w:p>
-          <w:p>
-            <w:pPr>
-              <w:pStyle w:val="a7"/>
-              <w:snapToGrid w:val="0"/>
-              <w:spacing w:line="360" w:lineRule="auto"/>
-              <w:jc w:val="center"/>
-              <w:rPr>
-                <w:rFonts w:eastAsia="宋体" w:hAnsi="宋体"/>
-                <w:sz w:val="24"/>
-                <w:szCs w:val="24"/>
-              </w:rPr>
-            </w:pPr>
-            <m:oMathPara>
-              <m:oMath>
-                <m:r>
-                  <w:rPr>
-                    <w:rFonts w:ascii="Cambria Math" w:hAnsi="Cambria Math"/>
-                    <w:sz w:val="24"/>
-                    <w:szCs w:val="24"/>
-                  </w:rPr>
-                  <m:t>5×5</m:t>
-                </m:r>
-              </m:oMath>
-            </m:oMathPara>
-          </w:p>
-        </w:tc>
-        <w:tc>
-          <w:tcPr>
-            <w:tcW w:w="1276" w:type="dxa"/>
-            <w:vAlign w:val="center"/>
-          </w:tcPr>
-          <w:p>
-            <w:pPr>
-              <w:pStyle w:val="a7"/>
-              <w:snapToGrid w:val="0"/>
-              <w:spacing w:line="360" w:lineRule="auto"/>
-              <w:jc w:val="center"/>
-              <w:rPr>
-                <w:rFonts w:eastAsia="宋体" w:hAnsi="宋体"/>
-                <w:sz w:val="24"/>
-                <w:szCs w:val="24"/>
-              </w:rPr>
-            </w:pPr>
-            <m:oMathPara>
-              <m:oMath>
-                <m:r>
-                  <w:rPr>
-                    <w:rFonts w:ascii="Cambria Math" w:hAnsi="Cambria Math"/>
-                    <w:sz w:val="24"/>
-                    <w:szCs w:val="24"/>
-                  </w:rPr>
-                  <m:t>2.8</m:t>
-                </m:r>
-              </m:oMath>
-            </m:oMathPara>
-          </w:p>
-          <w:p>
-            <w:pPr>
-              <w:pStyle w:val="a7"/>
-              <w:snapToGrid w:val="0"/>
-              <w:spacing w:line="360" w:lineRule="auto"/>
-              <w:jc w:val="center"/>
-              <w:rPr>
-                <w:rFonts w:eastAsia="宋体" w:hAnsi="宋体"/>
-                <w:sz w:val="24"/>
-                <w:szCs w:val="24"/>
-              </w:rPr>
-            </w:pPr>
-            <m:oMathPara>
-              <m:oMath>
-                <m:r>
-                  <m:rPr>
-                    <m:sty m:val="p"/>
-                  </m:rPr>
-                  <w:rPr>
-                    <w:rFonts w:ascii="Cambria Math" w:eastAsia="宋体" w:hAnsi="Cambria Math"/>
-                    <w:sz w:val="24"/>
-                    <w:szCs w:val="24"/>
-                  </w:rPr>
-                  <m:t>3.6</m:t>
-                </m:r>
-              </m:oMath>
-            </m:oMathPara>
-          </w:p>
-        </w:tc>
-        <w:tc>
-          <w:tcPr>
-            <w:tcW w:w="1134" w:type="dxa"/>
-            <w:vAlign w:val="center"/>
-          </w:tcPr>
-          <w:p>
-            <w:pPr>
-              <w:pStyle w:val="a7"/>
-              <w:snapToGrid w:val="0"/>
-              <w:spacing w:line="360" w:lineRule="auto"/>
-              <w:jc w:val="center"/>
-              <w:rPr>
-                <w:rFonts w:eastAsia="宋体" w:hAnsi="宋体"/>
-                <w:sz w:val="24"/>
-                <w:szCs w:val="24"/>
-              </w:rPr>
-            </w:pPr>
-            <m:oMathPara>
-              <m:oMath>
-                <m:r>
-                  <w:rPr>
-                    <w:rFonts w:ascii="Cambria Math" w:hAnsi="Cambria Math"/>
-                    <w:sz w:val="24"/>
-                    <w:szCs w:val="24"/>
-                  </w:rPr>
-                  <m:t>3.5</m:t>
-                </m:r>
-              </m:oMath>
-            </m:oMathPara>
-          </w:p>
-          <w:p>
-            <w:pPr>
-              <w:pStyle w:val="a7"/>
-              <w:snapToGrid w:val="0"/>
-              <w:spacing w:line="360" w:lineRule="auto"/>
-              <w:jc w:val="center"/>
-              <w:rPr>
-                <w:rFonts w:eastAsia="宋体" w:hAnsi="宋体"/>
-                <w:sz w:val="24"/>
-                <w:szCs w:val="24"/>
-              </w:rPr>
-            </w:pPr>
-            <m:oMathPara>
-              <m:oMath>
-                <m:r>
-                  <m:rPr>
-                    <m:sty m:val="p"/>
-                  </m:rPr>
-                  <w:rPr>
-                    <w:rFonts w:ascii="Cambria Math" w:eastAsia="宋体" w:hAnsi="Cambria Math"/>
-                    <w:sz w:val="24"/>
-                    <w:szCs w:val="24"/>
-                  </w:rPr>
-                  <m:t>4.5</m:t>
-                </m:r>
-              </m:oMath>
-            </m:oMathPara>
-          </w:p>
-        </w:tc>
-        <w:tc>
-          <w:tcPr>
-            <w:tcW w:w="2121" w:type="dxa"/>
-            <w:vAlign w:val="center"/>
-          </w:tcPr>
-          <w:p>
-            <w:pPr>
-              <w:pStyle w:val="a7"/>
-              <w:snapToGrid w:val="0"/>
-              <w:spacing w:line="360" w:lineRule="auto"/>
-              <w:jc w:val="center"/>
-              <w:rPr>
-                <w:rFonts w:eastAsia="宋体" w:hAnsi="宋体"/>
-                <w:sz w:val="24"/>
-                <w:szCs w:val="24"/>
-              </w:rPr>
-            </w:pPr>
-            <m:oMathPara>
-              <m:oMath>
-                <m:r>
-                  <w:rPr>
-                    <w:rFonts w:ascii="Cambria Math" w:hAnsi="Cambria Math"/>
-                    <w:sz w:val="24"/>
-                    <w:szCs w:val="24"/>
-                  </w:rPr>
-                  <m:t>4×4</m:t>
-                </m:r>
-              </m:oMath>
-            </m:oMathPara>
-          </w:p>
-        </w:tc>
-      </w:tr>
-      <w:tr>
-        <w:tc>
-          <w:tcPr>
-            <w:tcW w:w="1063" w:type="dxa"/>
-            <w:vAlign w:val="center"/>
-          </w:tcPr>
-          <w:p>
-            <w:pPr>
-              <w:pStyle w:val="a7"/>
-              <w:snapToGrid w:val="0"/>
-              <w:spacing w:line="360" w:lineRule="auto"/>
-              <w:jc w:val="center"/>
-              <w:rPr>
-                <w:rFonts w:eastAsia="宋体" w:hAnsi="宋体"/>
-                <w:sz w:val="24"/>
-                <w:szCs w:val="24"/>
-              </w:rPr>
-            </w:pPr>
-            <w:r>
-              <w:rPr>
-                <w:rFonts w:eastAsia="宋体" w:hAnsi="宋体"/>
-                <w:sz w:val="24"/>
-                <w:szCs w:val="24"/>
-              </w:rPr>
-              <w:t>2</w:t>
-            </w:r>
-          </w:p>
-        </w:tc>
-        <w:tc>
-          <w:tcPr>
-            <w:tcW w:w="2410" w:type="dxa"/>
-            <w:vAlign w:val="center"/>
-          </w:tcPr>
-          <w:p>
-            <w:pPr>
-              <w:pStyle w:val="a7"/>
-              <w:snapToGrid w:val="0"/>
-              <w:spacing w:line="360" w:lineRule="auto"/>
-              <w:jc w:val="center"/>
-              <w:rPr>
-                <w:rFonts w:eastAsia="宋体" w:hAnsi="宋体"/>
-                <w:sz w:val="24"/>
-                <w:szCs w:val="24"/>
-              </w:rPr>
-            </w:pPr>
-            <m:oMathPara>
-              <m:oMath>
-                <m:r>
-                  <w:rPr>
-                    <w:rFonts w:ascii="Cambria Math" w:hAnsi="Cambria Math"/>
-                    <w:sz w:val="24"/>
-                    <w:szCs w:val="24"/>
-                  </w:rPr>
-                  <m:t>7×7</m:t>
-                </m:r>
-              </m:oMath>
-            </m:oMathPara>
-          </w:p>
-          <w:p>
-            <w:pPr>
-              <w:pStyle w:val="a7"/>
-              <w:snapToGrid w:val="0"/>
-              <w:spacing w:line="360" w:lineRule="auto"/>
-              <w:jc w:val="center"/>
-              <w:rPr>
-                <w:rFonts w:eastAsia="宋体" w:hAnsi="宋体"/>
-                <w:sz w:val="24"/>
-                <w:szCs w:val="24"/>
-              </w:rPr>
-            </w:pPr>
-            <m:oMathPara>
-              <m:oMath>
-                <m:r>
-                  <w:rPr>
-                    <w:rFonts w:ascii="Cambria Math" w:hAnsi="Cambria Math"/>
-                    <w:sz w:val="24"/>
-                    <w:szCs w:val="24"/>
-                  </w:rPr>
-                  <m:t>9×9</m:t>
-                </m:r>
-              </m:oMath>
-            </m:oMathPara>
-          </w:p>
-        </w:tc>
-        <w:tc>
-          <w:tcPr>
-            <w:tcW w:w="1276" w:type="dxa"/>
-            <w:vAlign w:val="center"/>
-          </w:tcPr>
-          <w:p>
-            <w:pPr>
-              <w:pStyle w:val="a7"/>
-              <w:snapToGrid w:val="0"/>
-              <w:spacing w:line="360" w:lineRule="auto"/>
-              <w:jc w:val="center"/>
-              <w:rPr>
-                <w:rFonts w:eastAsia="宋体" w:hAnsi="宋体"/>
-                <w:sz w:val="24"/>
-                <w:szCs w:val="24"/>
-              </w:rPr>
-            </w:pPr>
-            <m:oMathPara>
-              <m:oMath>
-                <m:r>
-                  <w:rPr>
-                    <w:rFonts w:ascii="Cambria Math" w:hAnsi="Cambria Math"/>
-                    <w:sz w:val="24"/>
-                    <w:szCs w:val="24"/>
-                  </w:rPr>
-                  <m:t>4.5</m:t>
-                </m:r>
-              </m:oMath>
-            </m:oMathPara>
-          </w:p>
-          <w:p>
-            <w:pPr>
-              <w:pStyle w:val="a7"/>
-              <w:snapToGrid w:val="0"/>
-              <w:spacing w:line="360" w:lineRule="auto"/>
-              <w:jc w:val="center"/>
-              <w:rPr>
-                <w:rFonts w:eastAsia="宋体" w:hAnsi="宋体"/>
-                <w:sz w:val="24"/>
-                <w:szCs w:val="24"/>
-              </w:rPr>
-            </w:pPr>
-            <m:oMathPara>
-              <m:oMath>
-                <m:r>
-                  <m:rPr>
-                    <m:sty m:val="p"/>
-                  </m:rPr>
-                  <w:rPr>
-                    <w:rFonts w:ascii="Cambria Math" w:eastAsia="宋体" w:hAnsi="Cambria Math"/>
-                    <w:sz w:val="24"/>
-                    <w:szCs w:val="24"/>
-                  </w:rPr>
-                  <m:t>5.4</m:t>
-                </m:r>
-              </m:oMath>
-            </m:oMathPara>
-          </w:p>
-        </w:tc>
-        <w:tc>
-          <w:tcPr>
-            <w:tcW w:w="1134" w:type="dxa"/>
-            <w:vAlign w:val="center"/>
-          </w:tcPr>
-          <w:p>
-            <w:pPr>
-              <w:pStyle w:val="a7"/>
-              <w:snapToGrid w:val="0"/>
-              <w:spacing w:line="360" w:lineRule="auto"/>
-              <w:jc w:val="center"/>
-              <w:rPr>
-                <w:rFonts w:eastAsia="宋体" w:hAnsi="宋体"/>
-                <w:sz w:val="24"/>
-                <w:szCs w:val="24"/>
-              </w:rPr>
-            </w:pPr>
-            <m:oMathPara>
-              <m:oMath>
-                <m:r>
-                  <w:rPr>
-                    <w:rFonts w:ascii="Cambria Math" w:hAnsi="Cambria Math"/>
-                    <w:sz w:val="24"/>
-                    <w:szCs w:val="24"/>
-                  </w:rPr>
-                  <m:t>5.5</m:t>
-                </m:r>
-              </m:oMath>
-            </m:oMathPara>
-          </w:p>
-          <w:p>
-            <w:pPr>
-              <w:pStyle w:val="a7"/>
-              <w:snapToGrid w:val="0"/>
-              <w:spacing w:line="360" w:lineRule="auto"/>
-              <w:jc w:val="center"/>
-              <w:rPr>
-                <w:rFonts w:eastAsia="宋体" w:hAnsi="宋体"/>
-                <w:sz w:val="24"/>
-                <w:szCs w:val="24"/>
-              </w:rPr>
-            </w:pPr>
-            <m:oMathPara>
-              <m:oMath>
-                <m:r>
-                  <m:rPr>
-                    <m:sty m:val="p"/>
-                  </m:rPr>
-                  <w:rPr>
-                    <w:rFonts w:ascii="Cambria Math" w:eastAsia="宋体" w:hAnsi="Cambria Math"/>
-                    <w:sz w:val="24"/>
-                    <w:szCs w:val="24"/>
-                  </w:rPr>
-                  <m:t>6.5</m:t>
-                </m:r>
-              </m:oMath>
-            </m:oMathPara>
-          </w:p>
-        </w:tc>
-        <w:tc>
-          <w:tcPr>
-            <w:tcW w:w="2121" w:type="dxa"/>
-            <w:vAlign w:val="center"/>
-          </w:tcPr>
-          <w:p>
-            <w:pPr>
-              <w:pStyle w:val="a7"/>
-              <w:snapToGrid w:val="0"/>
-              <w:spacing w:line="360" w:lineRule="auto"/>
-              <w:jc w:val="center"/>
-              <w:rPr>
-                <w:rFonts w:eastAsia="宋体" w:hAnsi="宋体"/>
-                <w:sz w:val="24"/>
-                <w:szCs w:val="24"/>
-              </w:rPr>
-            </w:pPr>
-            <m:oMathPara>
-              <m:oMath>
-                <m:r>
-                  <w:rPr>
-                    <w:rFonts w:ascii="Cambria Math" w:hAnsi="Cambria Math"/>
-                    <w:sz w:val="24"/>
-                    <w:szCs w:val="24"/>
-                  </w:rPr>
-                  <m:t>8×8</m:t>
-                </m:r>
-              </m:oMath>
-            </m:oMathPara>
-          </w:p>
-        </w:tc>
-      </w:tr>
-      <w:tr>
-        <w:tc>
-          <w:tcPr>
-            <w:tcW w:w="1063" w:type="dxa"/>
-            <w:vAlign w:val="center"/>
-          </w:tcPr>
-          <w:p>
-            <w:pPr>
-              <w:pStyle w:val="a7"/>
-              <w:snapToGrid w:val="0"/>
-              <w:spacing w:line="360" w:lineRule="auto"/>
-              <w:jc w:val="center"/>
-              <w:rPr>
-                <w:rFonts w:eastAsia="宋体" w:hAnsi="宋体"/>
-                <w:sz w:val="24"/>
-                <w:szCs w:val="24"/>
-              </w:rPr>
-            </w:pPr>
-            <w:r>
-              <w:rPr>
-                <w:rFonts w:eastAsia="宋体" w:hAnsi="宋体"/>
-                <w:sz w:val="24"/>
-                <w:szCs w:val="24"/>
-              </w:rPr>
-              <w:t>3</w:t>
-            </w:r>
-          </w:p>
-        </w:tc>
-        <w:tc>
-          <w:tcPr>
-            <w:tcW w:w="2410" w:type="dxa"/>
-            <w:vAlign w:val="center"/>
-          </w:tcPr>
-          <w:p>
-            <w:pPr>
-              <w:pStyle w:val="a7"/>
-              <w:snapToGrid w:val="0"/>
-              <w:spacing w:line="360" w:lineRule="auto"/>
-              <w:jc w:val="center"/>
-              <w:rPr>
-                <w:rFonts w:eastAsia="宋体" w:hAnsi="宋体"/>
-                <w:sz w:val="24"/>
-                <w:szCs w:val="24"/>
-              </w:rPr>
-            </w:pPr>
-            <m:oMathPara>
-              <m:oMath>
-                <m:r>
-                  <w:rPr>
-                    <w:rFonts w:ascii="Cambria Math" w:hAnsi="Cambria Math"/>
-                    <w:sz w:val="24"/>
-                    <w:szCs w:val="24"/>
-                  </w:rPr>
-                  <m:t>11×11</m:t>
-                </m:r>
-              </m:oMath>
-            </m:oMathPara>
-          </w:p>
-          <w:p>
-            <w:pPr>
-              <w:pStyle w:val="a7"/>
-              <w:snapToGrid w:val="0"/>
-              <w:spacing w:line="360" w:lineRule="auto"/>
-              <w:jc w:val="center"/>
-              <w:rPr>
-                <w:rFonts w:eastAsia="宋体" w:hAnsi="宋体"/>
-                <w:sz w:val="24"/>
-                <w:szCs w:val="24"/>
-              </w:rPr>
-            </w:pPr>
-            <m:oMathPara>
-              <m:oMath>
-                <m:r>
-                  <w:rPr>
-                    <w:rFonts w:ascii="Cambria Math" w:hAnsi="Cambria Math"/>
-                    <w:sz w:val="24"/>
-                    <w:szCs w:val="24"/>
-                  </w:rPr>
-                  <m:t>13×13</m:t>
-                </m:r>
-              </m:oMath>
-            </m:oMathPara>
-          </w:p>
-        </w:tc>
-        <w:tc>
-          <w:tcPr>
-            <w:tcW w:w="1276" w:type="dxa"/>
-            <w:vAlign w:val="center"/>
-          </w:tcPr>
-          <w:p>
-            <w:pPr>
-              <w:pStyle w:val="a7"/>
-              <w:snapToGrid w:val="0"/>
-              <w:spacing w:line="360" w:lineRule="auto"/>
-              <w:jc w:val="center"/>
-              <w:rPr>
-                <w:rFonts w:eastAsia="宋体" w:hAnsi="宋体"/>
-                <w:sz w:val="24"/>
-                <w:szCs w:val="24"/>
-              </w:rPr>
-            </w:pPr>
-            <m:oMathPara>
-              <m:oMath>
-                <m:r>
-                  <m:rPr>
-                    <m:sty m:val="p"/>
-                  </m:rPr>
-                  <w:rPr>
-                    <w:rFonts w:ascii="Cambria Math" w:eastAsia="宋体" w:hAnsi="Cambria Math"/>
-                    <w:sz w:val="24"/>
-                    <w:szCs w:val="24"/>
-                  </w:rPr>
-                  <m:t>6.3</m:t>
-                </m:r>
-              </m:oMath>
-            </m:oMathPara>
-          </w:p>
-          <w:p>
-            <w:pPr>
-              <w:pStyle w:val="a7"/>
-              <w:snapToGrid w:val="0"/>
-              <w:spacing w:line="360" w:lineRule="auto"/>
-              <w:jc w:val="center"/>
-              <w:rPr>
-                <w:rFonts w:eastAsia="宋体" w:hAnsi="宋体"/>
-                <w:sz w:val="24"/>
-                <w:szCs w:val="24"/>
-              </w:rPr>
-            </w:pPr>
-            <m:oMathPara>
-              <m:oMath>
-                <m:r>
-                  <m:rPr>
-                    <m:sty m:val="p"/>
-                  </m:rPr>
-                  <w:rPr>
-                    <w:rFonts w:ascii="Cambria Math" w:eastAsia="宋体" w:hAnsi="Cambria Math"/>
-                    <w:sz w:val="24"/>
-                    <w:szCs w:val="24"/>
-                  </w:rPr>
-                  <m:t>7.2</m:t>
-                </m:r>
-              </m:oMath>
-            </m:oMathPara>
-          </w:p>
-        </w:tc>
-        <w:tc>
-          <w:tcPr>
-            <w:tcW w:w="1134" w:type="dxa"/>
-            <w:vAlign w:val="center"/>
-          </w:tcPr>
-          <w:p>
-            <w:pPr>
-              <w:pStyle w:val="a7"/>
-              <w:snapToGrid w:val="0"/>
-              <w:spacing w:line="360" w:lineRule="auto"/>
-              <w:jc w:val="center"/>
-              <w:rPr>
-                <w:rFonts w:eastAsia="宋体" w:hAnsi="宋体"/>
-                <w:sz w:val="24"/>
-                <w:szCs w:val="24"/>
-              </w:rPr>
-            </w:pPr>
-            <m:oMathPara>
-              <m:oMath>
-                <m:r>
-                  <w:rPr>
-                    <w:rFonts w:ascii="Cambria Math" w:hAnsi="Cambria Math"/>
-                    <w:sz w:val="24"/>
-                    <w:szCs w:val="24"/>
-                  </w:rPr>
-                  <m:t>7.5</m:t>
-                </m:r>
-              </m:oMath>
-            </m:oMathPara>
-          </w:p>
-          <w:p>
-            <w:pPr>
-              <w:pStyle w:val="a7"/>
-              <w:snapToGrid w:val="0"/>
-              <w:spacing w:line="360" w:lineRule="auto"/>
-              <w:jc w:val="center"/>
-              <w:rPr>
-                <w:rFonts w:eastAsia="宋体" w:hAnsi="宋体"/>
-                <w:sz w:val="24"/>
-                <w:szCs w:val="24"/>
-              </w:rPr>
-            </w:pPr>
-            <m:oMathPara>
-              <m:oMath>
-                <m:r>
-                  <m:rPr>
-                    <m:sty m:val="p"/>
-                  </m:rPr>
-                  <w:rPr>
-                    <w:rFonts w:ascii="Cambria Math" w:eastAsia="宋体" w:hAnsi="Cambria Math"/>
-                    <w:sz w:val="24"/>
-                    <w:szCs w:val="24"/>
-                  </w:rPr>
-                  <m:t>8.5</m:t>
-                </m:r>
-              </m:oMath>
-            </m:oMathPara>
-          </w:p>
-        </w:tc>
-        <w:tc>
-          <w:tcPr>
-            <w:tcW w:w="2121" w:type="dxa"/>
-            <w:vAlign w:val="center"/>
-          </w:tcPr>
-          <w:p>
-            <w:pPr>
-              <w:pStyle w:val="a7"/>
-              <w:snapToGrid w:val="0"/>
-              <w:spacing w:line="360" w:lineRule="auto"/>
-              <w:jc w:val="center"/>
-              <w:rPr>
-                <w:rFonts w:eastAsia="宋体" w:hAnsi="宋体"/>
-                <w:sz w:val="24"/>
-                <w:szCs w:val="24"/>
-              </w:rPr>
-            </w:pPr>
-            <m:oMathPara>
-              <m:oMath>
-                <m:r>
-                  <w:rPr>
-                    <w:rFonts w:ascii="Cambria Math" w:hAnsi="Cambria Math"/>
-                    <w:sz w:val="24"/>
-                    <w:szCs w:val="24"/>
-                  </w:rPr>
-                  <m:t>12×12</m:t>
-                </m:r>
-              </m:oMath>
-            </m:oMathPara>
-          </w:p>
-        </w:tc>
-      </w:tr>
-      <w:tr>
-        <w:tc>
-          <w:tcPr>
-            <w:tcW w:w="1063" w:type="dxa"/>
-            <w:vAlign w:val="center"/>
-          </w:tcPr>
-          <w:p>
-            <w:pPr>
-              <w:pStyle w:val="a7"/>
-              <w:snapToGrid w:val="0"/>
-              <w:spacing w:line="360" w:lineRule="auto"/>
-              <w:jc w:val="center"/>
-              <w:rPr>
-                <w:rFonts w:eastAsia="宋体" w:hAnsi="宋体"/>
-                <w:sz w:val="24"/>
-                <w:szCs w:val="24"/>
-              </w:rPr>
-            </w:pPr>
-            <w:r>
-              <w:rPr>
-                <w:rFonts w:eastAsia="宋体" w:hAnsi="宋体" w:hint="eastAsia"/>
-                <w:sz w:val="24"/>
-                <w:szCs w:val="24"/>
-              </w:rPr>
-              <w:t>4</w:t>
-            </w:r>
-          </w:p>
-        </w:tc>
-        <w:tc>
-          <w:tcPr>
-            <w:tcW w:w="2410" w:type="dxa"/>
-            <w:vAlign w:val="center"/>
-          </w:tcPr>
-          <w:p>
-            <w:pPr>
-              <w:pStyle w:val="a7"/>
-              <w:snapToGrid w:val="0"/>
-              <w:spacing w:line="360" w:lineRule="auto"/>
-              <w:jc w:val="center"/>
-              <w:rPr>
-                <w:rFonts w:eastAsia="宋体" w:hAnsi="宋体"/>
-                <w:sz w:val="24"/>
-                <w:szCs w:val="24"/>
-              </w:rPr>
-            </w:pPr>
-            <m:oMathPara>
-              <m:oMath>
-                <m:r>
-                  <w:rPr>
-                    <w:rFonts w:ascii="Cambria Math" w:hAnsi="Cambria Math"/>
-                    <w:sz w:val="24"/>
-                    <w:szCs w:val="24"/>
-                  </w:rPr>
-                  <m:t>15×15</m:t>
-                </m:r>
-              </m:oMath>
-            </m:oMathPara>
-          </w:p>
-          <w:p>
-            <w:pPr>
-              <w:pStyle w:val="a7"/>
-              <w:snapToGrid w:val="0"/>
-              <w:spacing w:line="360" w:lineRule="auto"/>
-              <w:jc w:val="center"/>
-              <w:rPr>
-                <w:rFonts w:eastAsia="宋体" w:hAnsi="宋体"/>
-                <w:sz w:val="24"/>
-                <w:szCs w:val="24"/>
-              </w:rPr>
-            </w:pPr>
-            <m:oMathPara>
-              <m:oMath>
-                <m:r>
-                  <w:rPr>
-                    <w:rFonts w:ascii="Cambria Math" w:hAnsi="Cambria Math"/>
-                    <w:sz w:val="24"/>
-                    <w:szCs w:val="24"/>
-                  </w:rPr>
-                  <m:t>17×17</m:t>
-                </m:r>
-              </m:oMath>
-            </m:oMathPara>
-          </w:p>
-        </w:tc>
-        <w:tc>
-          <w:tcPr>
-            <w:tcW w:w="1276" w:type="dxa"/>
-            <w:vAlign w:val="center"/>
-          </w:tcPr>
-          <w:p>
-            <w:pPr>
-              <w:pStyle w:val="a7"/>
-              <w:snapToGrid w:val="0"/>
-              <w:spacing w:line="360" w:lineRule="auto"/>
-              <w:jc w:val="center"/>
-              <w:rPr>
-                <w:rFonts w:eastAsia="宋体" w:hAnsi="宋体"/>
-                <w:sz w:val="24"/>
-                <w:szCs w:val="24"/>
-              </w:rPr>
-            </w:pPr>
-            <m:oMathPara>
-              <m:oMath>
-                <m:r>
-                  <w:rPr>
-                    <w:rFonts w:ascii="Cambria Math" w:hAnsi="Cambria Math"/>
-                    <w:sz w:val="24"/>
-                    <w:szCs w:val="24"/>
-                  </w:rPr>
-                  <m:t>8.1</m:t>
-                </m:r>
-              </m:oMath>
-            </m:oMathPara>
-          </w:p>
-          <w:p>
-            <w:pPr>
-              <w:pStyle w:val="a7"/>
-              <w:snapToGrid w:val="0"/>
-              <w:spacing w:line="360" w:lineRule="auto"/>
-              <w:jc w:val="center"/>
-              <w:rPr>
-                <w:rFonts w:eastAsia="宋体" w:hAnsi="宋体"/>
-                <w:sz w:val="24"/>
-                <w:szCs w:val="24"/>
-              </w:rPr>
-            </w:pPr>
-            <m:oMathPara>
-              <m:oMath>
-                <m:r>
-                  <m:rPr>
-                    <m:sty m:val="p"/>
-                  </m:rPr>
-                  <w:rPr>
-                    <w:rFonts w:ascii="Cambria Math" w:eastAsia="宋体" w:hAnsi="Cambria Math"/>
-                    <w:sz w:val="24"/>
-                    <w:szCs w:val="24"/>
-                  </w:rPr>
-                  <m:t>9.0</m:t>
-                </m:r>
-              </m:oMath>
-            </m:oMathPara>
-          </w:p>
-        </w:tc>
-        <w:tc>
-          <w:tcPr>
-            <w:tcW w:w="1134" w:type="dxa"/>
-            <w:vAlign w:val="center"/>
-          </w:tcPr>
-          <w:p>
-            <w:pPr>
-              <w:pStyle w:val="a7"/>
-              <w:snapToGrid w:val="0"/>
-              <w:spacing w:line="360" w:lineRule="auto"/>
-              <w:jc w:val="center"/>
-              <w:rPr>
-                <w:rFonts w:eastAsia="宋体" w:hAnsi="宋体"/>
-                <w:sz w:val="24"/>
-                <w:szCs w:val="24"/>
-              </w:rPr>
-            </w:pPr>
-            <m:oMathPara>
-              <m:oMath>
-                <m:r>
-                  <w:rPr>
-                    <w:rFonts w:ascii="Cambria Math" w:hAnsi="Cambria Math"/>
-                    <w:sz w:val="24"/>
-                    <w:szCs w:val="24"/>
-                  </w:rPr>
-                  <m:t>9.5</m:t>
-                </m:r>
-              </m:oMath>
-            </m:oMathPara>
-          </w:p>
-          <w:p>
-            <w:pPr>
-              <w:pStyle w:val="a7"/>
-              <w:snapToGrid w:val="0"/>
-              <w:spacing w:line="360" w:lineRule="auto"/>
-              <w:jc w:val="center"/>
-              <w:rPr>
-                <w:rFonts w:eastAsia="宋体" w:hAnsi="宋体"/>
-                <w:sz w:val="24"/>
-                <w:szCs w:val="24"/>
-              </w:rPr>
-            </w:pPr>
-            <m:oMathPara>
-              <m:oMath>
-                <m:r>
-                  <m:rPr>
-                    <m:sty m:val="p"/>
-                  </m:rPr>
-                  <w:rPr>
-                    <w:rFonts w:ascii="Cambria Math" w:eastAsia="宋体" w:hAnsi="Cambria Math"/>
-                    <w:sz w:val="24"/>
-                    <w:szCs w:val="24"/>
-                  </w:rPr>
-                  <m:t>10.5</m:t>
-                </m:r>
-              </m:oMath>
-            </m:oMathPara>
-          </w:p>
-        </w:tc>
-        <w:tc>
-          <w:tcPr>
-            <w:tcW w:w="2121" w:type="dxa"/>
-            <w:vAlign w:val="center"/>
-          </w:tcPr>
-          <w:p>
-            <w:pPr>
-              <w:pStyle w:val="a7"/>
-              <w:snapToGrid w:val="0"/>
-              <w:spacing w:line="360" w:lineRule="auto"/>
-              <w:jc w:val="center"/>
-              <w:rPr>
-                <w:rFonts w:eastAsia="宋体" w:hAnsi="宋体"/>
-                <w:sz w:val="24"/>
-                <w:szCs w:val="24"/>
-              </w:rPr>
-            </w:pPr>
-            <m:oMathPara>
-              <m:oMath>
-                <m:r>
-                  <w:rPr>
-                    <w:rFonts w:ascii="Cambria Math" w:hAnsi="Cambria Math"/>
-                    <w:sz w:val="24"/>
-                    <w:szCs w:val="24"/>
-                  </w:rPr>
-                  <m:t>16×16</m:t>
-                </m:r>
-              </m:oMath>
-            </m:oMathPara>
-          </w:p>
-        </w:tc>
-      </w:tr>
-    </w:tbl>
-    <w:p>
-      <w:pPr>
-        <w:pStyle w:val="a7"/>
-        <w:snapToGrid w:val="0"/>
-        <w:spacing w:line="360" w:lineRule="auto"/>
-        <w:ind w:left="840"/>
-        <w:rPr>
-          <w:rFonts w:eastAsia="宋体" w:hAnsi="宋体" w:hint="eastAsia"/>
-          <w:sz w:val="24"/>
-          <w:szCs w:val="24"/>
-        </w:rPr>
-      </w:pPr>
-    </w:p>
-    <w:p>
-      <w:pPr>
-        <w:pStyle w:val="a7"/>
-        <w:numPr>
-          <w:ilvl w:val="0"/>
-          <w:numId w:val="37"/>
-        </w:numPr>
-        <w:snapToGrid w:val="0"/>
-        <w:spacing w:line="360" w:lineRule="auto"/>
-        <w:rPr>
-          <w:rFonts w:eastAsia="宋体" w:hAnsi="宋体"/>
-          <w:sz w:val="24"/>
-          <w:szCs w:val="24"/>
-        </w:rPr>
-      </w:pPr>
-      <w:r>
-        <w:rPr>
-          <w:rFonts w:eastAsia="宋体" w:hAnsi="宋体" w:hint="eastAsia"/>
-          <w:sz w:val="24"/>
-          <w:szCs w:val="24"/>
-        </w:rPr>
-        <w:t>构建</w:t>
-      </w:r>
-      <m:oMath>
-        <m:r>
-          <w:rPr>
-            <w:rFonts w:ascii="Cambria Math" w:eastAsia="宋体" w:hAnsi="Cambria Math"/>
-            <w:sz w:val="24"/>
-            <w:szCs w:val="24"/>
-          </w:rPr>
-          <m:t>S2</m:t>
-        </m:r>
-      </m:oMath>
-      <w:r>
-        <w:rPr>
-          <w:rFonts w:eastAsia="宋体" w:hAnsi="宋体" w:hint="eastAsia"/>
-          <w:sz w:val="24"/>
-          <w:szCs w:val="24"/>
-        </w:rPr>
-        <w:t>层，该层主要衡量</w:t>
-      </w:r>
-      <m:oMath>
-        <m:r>
-          <w:rPr>
-            <w:rFonts w:ascii="Cambria Math" w:eastAsia="宋体" w:hAnsi="Cambria Math"/>
-            <w:sz w:val="24"/>
-            <w:szCs w:val="24"/>
-          </w:rPr>
-          <m:t>C1</m:t>
-        </m:r>
-      </m:oMath>
-      <w:r>
-        <w:rPr>
-          <w:rFonts w:eastAsia="宋体" w:hAnsi="宋体" w:hint="eastAsia"/>
-          <w:sz w:val="24"/>
-          <w:szCs w:val="24"/>
-        </w:rPr>
-        <w:t>层和相同缩放比例的原图的匹配程度。使用</w:t>
-      </w:r>
-      <m:oMath>
-        <m:r>
-          <w:rPr>
-            <w:rFonts w:ascii="Cambria Math" w:eastAsia="宋体" w:hAnsi="Cambria Math"/>
-            <w:sz w:val="24"/>
-            <w:szCs w:val="24"/>
-          </w:rPr>
-          <m:t>C1</m:t>
-        </m:r>
-      </m:oMath>
-      <w:r>
-        <w:rPr>
-          <w:rFonts w:eastAsia="宋体" w:hAnsi="宋体" w:hint="eastAsia"/>
-          <w:sz w:val="24"/>
-          <w:szCs w:val="24"/>
-        </w:rPr>
-        <w:t>层和相同缩放比例的原图之间的欧式距离做类似径向基滤波的操作，然后形成新的矩阵。具体的公式如下：</w:t>
-      </w:r>
-    </w:p>
-    <w:p>
-      <w:pPr>
-        <w:pStyle w:val="a7"/>
-        <w:snapToGrid w:val="0"/>
-        <w:spacing w:line="360" w:lineRule="auto"/>
-        <w:ind w:left="1200"/>
-        <w:rPr>
-          <w:rFonts w:eastAsia="宋体" w:hAnsi="宋体"/>
-          <w:sz w:val="24"/>
-          <w:szCs w:val="24"/>
-        </w:rPr>
-      </w:pPr>
-      <m:oMathPara>
-        <m:oMath>
-          <m:r>
-            <m:rPr>
-              <m:sty m:val="p"/>
-            </m:rPr>
-            <w:rPr>
-              <w:rFonts w:ascii="Cambria Math" w:eastAsia="宋体" w:hAnsi="Cambria Math" w:hint="eastAsia"/>
-              <w:sz w:val="24"/>
-              <w:szCs w:val="24"/>
-            </w:rPr>
-            <m:t>r</m:t>
-          </m:r>
-          <m:r>
-            <m:rPr>
-              <m:sty m:val="p"/>
-            </m:rPr>
-            <w:rPr>
-              <w:rFonts w:ascii="Cambria Math" w:eastAsia="宋体" w:hAnsi="Cambria Math"/>
-              <w:sz w:val="24"/>
-              <w:szCs w:val="24"/>
-            </w:rPr>
-            <m:t>=exp⁡</m:t>
-          </m:r>
-          <m:r>
-            <w:rPr>
-              <w:rFonts w:ascii="Cambria Math" w:eastAsia="宋体" w:hAnsi="Cambria Math"/>
-              <w:sz w:val="24"/>
-              <w:szCs w:val="24"/>
-            </w:rPr>
-            <m:t>(-β</m:t>
-          </m:r>
-          <m:sSup>
-            <m:sSupPr>
-              <m:ctrlPr>
-                <w:rPr>
-                  <w:rFonts w:ascii="Cambria Math" w:eastAsia="宋体" w:hAnsi="Cambria Math"/>
-                  <w:i/>
-                  <w:sz w:val="24"/>
-                  <w:szCs w:val="24"/>
-                </w:rPr>
-              </m:ctrlPr>
-            </m:sSupPr>
-            <m:e>
-              <m:d>
-                <m:dPr>
-                  <m:begChr m:val="‖"/>
-                  <m:endChr m:val="‖"/>
-                  <m:ctrlPr>
-                    <w:rPr>
-                      <w:rFonts w:ascii="Cambria Math" w:eastAsia="宋体" w:hAnsi="Cambria Math"/>
-                      <w:i/>
-                      <w:sz w:val="24"/>
-                      <w:szCs w:val="24"/>
-                    </w:rPr>
-                  </m:ctrlPr>
-                </m:dPr>
-                <m:e>
-                  <m:r>
-                    <w:rPr>
-                      <w:rFonts w:ascii="Cambria Math" w:eastAsia="宋体" w:hAnsi="Cambria Math"/>
-                      <w:sz w:val="24"/>
-                      <w:szCs w:val="24"/>
-                    </w:rPr>
-                    <m:t>X-</m:t>
-                  </m:r>
-                  <m:sSub>
-                    <m:sSubPr>
-                      <m:ctrlPr>
-                        <w:rPr>
-                          <w:rFonts w:ascii="Cambria Math" w:eastAsia="宋体" w:hAnsi="Cambria Math"/>
-                          <w:i/>
-                          <w:sz w:val="24"/>
-                          <w:szCs w:val="24"/>
-                        </w:rPr>
-                      </m:ctrlPr>
-                    </m:sSubPr>
-                    <m:e>
-                      <m:r>
-                        <w:rPr>
-                          <w:rFonts w:ascii="Cambria Math" w:eastAsia="宋体" w:hAnsi="Cambria Math"/>
-                          <w:sz w:val="24"/>
-                          <w:szCs w:val="24"/>
-                        </w:rPr>
-                        <m:t>P</m:t>
-                      </m:r>
-                    </m:e>
-                    <m:sub>
-                      <m:r>
-                        <w:rPr>
-                          <w:rFonts w:ascii="Cambria Math" w:eastAsia="宋体" w:hAnsi="Cambria Math"/>
-                          <w:sz w:val="24"/>
-                          <w:szCs w:val="24"/>
-                        </w:rPr>
-                        <m:t>i</m:t>
-                      </m:r>
-                    </m:sub>
-                  </m:sSub>
-                </m:e>
-              </m:d>
-            </m:e>
-            <m:sup>
-              <m:r>
-                <w:rPr>
-                  <w:rFonts w:ascii="Cambria Math" w:eastAsia="宋体" w:hAnsi="Cambria Math"/>
-                  <w:sz w:val="24"/>
-                  <w:szCs w:val="24"/>
-                </w:rPr>
-                <m:t>2</m:t>
-              </m:r>
-            </m:sup>
-          </m:sSup>
-          <m:r>
-            <w:rPr>
-              <w:rFonts w:ascii="Cambria Math" w:eastAsia="宋体" w:hAnsi="Cambria Math"/>
-              <w:sz w:val="24"/>
-              <w:szCs w:val="24"/>
-            </w:rPr>
-            <m:t>)</m:t>
-          </m:r>
-        </m:oMath>
-      </m:oMathPara>
-    </w:p>
-    <w:p>
-      <w:pPr>
-        <w:pStyle w:val="a7"/>
-        <w:snapToGrid w:val="0"/>
-        <w:spacing w:line="360" w:lineRule="auto"/>
-        <w:ind w:left="840"/>
-        <w:rPr>
-          <w:rFonts w:eastAsia="宋体" w:hAnsi="宋体"/>
-          <w:sz w:val="24"/>
-          <w:szCs w:val="24"/>
-        </w:rPr>
-      </w:pPr>
-      <w:r>
-        <w:rPr>
-          <w:rFonts w:eastAsia="宋体" w:hAnsi="宋体" w:hint="eastAsia"/>
-          <w:sz w:val="24"/>
-          <w:szCs w:val="24"/>
-        </w:rPr>
-        <w:t>其中</w:t>
-      </w:r>
-      <m:oMath>
-        <m:r>
-          <w:rPr>
-            <w:rFonts w:ascii="Cambria Math" w:eastAsia="宋体" w:hAnsi="Cambria Math"/>
-            <w:sz w:val="24"/>
-            <w:szCs w:val="24"/>
-          </w:rPr>
-          <m:t>β</m:t>
-        </m:r>
-      </m:oMath>
-      <w:r>
-        <w:rPr>
-          <w:rFonts w:eastAsia="宋体" w:hAnsi="宋体" w:hint="eastAsia"/>
-          <w:sz w:val="24"/>
-          <w:szCs w:val="24"/>
-        </w:rPr>
-        <w:t>为超参数，</w:t>
-      </w:r>
-      <w:r>
-        <w:rPr>
-          <w:rFonts w:eastAsia="宋体" w:hAnsi="宋体" w:hint="eastAsia"/>
-          <w:sz w:val="24"/>
-          <w:szCs w:val="24"/>
-        </w:rPr>
-        <w:t>本发明取</w:t>
-      </w:r>
-      <m:oMath>
-        <m:r>
-          <w:rPr>
-            <w:rFonts w:ascii="Cambria Math" w:eastAsia="宋体" w:hAnsi="Cambria Math"/>
-            <w:sz w:val="24"/>
-            <w:szCs w:val="24"/>
-          </w:rPr>
-          <m:t>β=0.1</m:t>
-        </m:r>
-      </m:oMath>
-      <w:r>
-        <w:rPr>
-          <w:rFonts w:eastAsia="宋体" w:hAnsi="宋体" w:hint="eastAsia"/>
-          <w:sz w:val="24"/>
-          <w:szCs w:val="24"/>
-        </w:rPr>
-        <w:t>。</w:t>
-      </w:r>
-      <m:oMath>
-        <m:r>
-          <w:rPr>
-            <w:rFonts w:ascii="Cambria Math" w:eastAsia="宋体" w:hAnsi="Cambria Math"/>
-            <w:sz w:val="24"/>
-            <w:szCs w:val="24"/>
-          </w:rPr>
-          <m:t>X</m:t>
-        </m:r>
-      </m:oMath>
-      <w:r>
-        <w:rPr>
-          <w:rFonts w:eastAsia="宋体" w:hAnsi="宋体" w:hint="eastAsia"/>
-          <w:sz w:val="24"/>
-          <w:szCs w:val="24"/>
-        </w:rPr>
-        <w:t>为</w:t>
-      </w:r>
-      <m:oMath>
-        <m:r>
-          <w:rPr>
-            <w:rFonts w:ascii="Cambria Math" w:eastAsia="宋体" w:hAnsi="Cambria Math" w:hint="eastAsia"/>
-            <w:sz w:val="24"/>
-            <w:szCs w:val="24"/>
-          </w:rPr>
-          <m:t>C</m:t>
-        </m:r>
-        <m:r>
-          <w:rPr>
-            <w:rFonts w:ascii="Cambria Math" w:eastAsia="宋体" w:hAnsi="Cambria Math"/>
-            <w:sz w:val="24"/>
-            <w:szCs w:val="24"/>
-          </w:rPr>
-          <m:t>1</m:t>
-        </m:r>
-      </m:oMath>
-      <w:r>
-        <w:rPr>
-          <w:rFonts w:eastAsia="宋体" w:hAnsi="宋体" w:hint="eastAsia"/>
-          <w:sz w:val="24"/>
-          <w:szCs w:val="24"/>
-        </w:rPr>
-        <w:t>层输出的其中一张图片矩阵，</w:t>
-      </w:r>
-      <m:oMath>
-        <m:sSub>
-          <m:sSubPr>
-            <m:ctrlPr>
-              <w:rPr>
-                <w:rFonts w:ascii="Cambria Math" w:eastAsia="宋体" w:hAnsi="Cambria Math"/>
-                <w:i/>
-                <w:sz w:val="24"/>
-                <w:szCs w:val="24"/>
-              </w:rPr>
-            </m:ctrlPr>
-          </m:sSubPr>
-          <m:e>
-            <m:r>
-              <w:rPr>
-                <w:rFonts w:ascii="Cambria Math" w:eastAsia="宋体" w:hAnsi="Cambria Math"/>
-                <w:sz w:val="24"/>
-                <w:szCs w:val="24"/>
-              </w:rPr>
-              <m:t>P</m:t>
-            </m:r>
-          </m:e>
-          <m:sub>
-            <m:r>
-              <w:rPr>
-                <w:rFonts w:ascii="Cambria Math" w:eastAsia="宋体" w:hAnsi="Cambria Math"/>
-                <w:sz w:val="24"/>
-                <w:szCs w:val="24"/>
-              </w:rPr>
-              <m:t>i</m:t>
-            </m:r>
-          </m:sub>
-        </m:sSub>
-      </m:oMath>
-      <w:r>
-        <w:rPr>
-          <w:rFonts w:eastAsia="宋体" w:hAnsi="宋体" w:hint="eastAsia"/>
-          <w:sz w:val="24"/>
-          <w:szCs w:val="24"/>
-        </w:rPr>
-        <w:t>为已经存储的相同缩放比例的原图矩阵。该值越大代表匹配程度越高。</w:t>
-      </w:r>
-    </w:p>
-    <w:p>
-      <w:pPr>
-        <w:pStyle w:val="a7"/>
-        <w:numPr>
-          <w:ilvl w:val="0"/>
-          <w:numId w:val="37"/>
-        </w:numPr>
-        <w:snapToGrid w:val="0"/>
-        <w:spacing w:line="360" w:lineRule="auto"/>
-        <w:rPr>
-          <w:rFonts w:eastAsia="宋体" w:hAnsi="宋体" w:hint="eastAsia"/>
-          <w:sz w:val="24"/>
-          <w:szCs w:val="24"/>
-        </w:rPr>
-      </w:pPr>
-      <w:r>
-        <w:rPr>
-          <w:rFonts w:eastAsia="宋体" w:hAnsi="宋体" w:hint="eastAsia"/>
-          <w:sz w:val="24"/>
-          <w:szCs w:val="24"/>
-        </w:rPr>
-        <w:t>构建</w:t>
-      </w:r>
-      <m:oMath>
-        <m:r>
-          <w:rPr>
-            <w:rFonts w:ascii="Cambria Math" w:eastAsia="宋体" w:hAnsi="Cambria Math"/>
-            <w:sz w:val="24"/>
-            <w:szCs w:val="24"/>
-          </w:rPr>
-          <m:t>C2</m:t>
-        </m:r>
-      </m:oMath>
-      <w:r>
-        <w:rPr>
-          <w:rFonts w:eastAsia="宋体" w:hAnsi="宋体" w:hint="eastAsia"/>
-          <w:sz w:val="24"/>
-          <w:szCs w:val="24"/>
-        </w:rPr>
-        <w:t>层，该层需要抛弃</w:t>
-      </w:r>
-      <m:oMath>
-        <m:r>
-          <w:rPr>
-            <w:rFonts w:ascii="Cambria Math" w:eastAsia="宋体" w:hAnsi="Cambria Math"/>
-            <w:sz w:val="24"/>
-            <w:szCs w:val="24"/>
-          </w:rPr>
-          <m:t>S2</m:t>
-        </m:r>
-      </m:oMath>
-      <w:r>
-        <w:rPr>
-          <w:rFonts w:eastAsia="宋体" w:hAnsi="宋体" w:hint="eastAsia"/>
-          <w:sz w:val="24"/>
-          <w:szCs w:val="24"/>
-        </w:rPr>
-        <w:t>层中匹配程度低的特征值，选取匹配程度最高的特征值。对</w:t>
-      </w:r>
-      <m:oMath>
-        <m:r>
-          <w:rPr>
-            <w:rFonts w:ascii="Cambria Math" w:eastAsia="宋体" w:hAnsi="Cambria Math"/>
-            <w:sz w:val="24"/>
-            <w:szCs w:val="24"/>
-          </w:rPr>
-          <m:t>S2</m:t>
-        </m:r>
-      </m:oMath>
-      <w:r>
-        <w:rPr>
-          <w:rFonts w:eastAsia="宋体" w:hAnsi="宋体" w:hint="eastAsia"/>
-          <w:sz w:val="24"/>
-          <w:szCs w:val="24"/>
-        </w:rPr>
-        <w:t>层每个特征矩阵取其中的全局最大值，并将这些最大值组成一个新的列向量作为该层的输出值。将该层输出向量标记为</w:t>
-      </w:r>
-      <m:oMath>
-        <m:r>
-          <w:rPr>
-            <w:rFonts w:ascii="Cambria Math" w:hAnsi="Cambria Math"/>
-            <w:sz w:val="24"/>
-            <w:szCs w:val="24"/>
-          </w:rPr>
-          <m:t>N</m:t>
-        </m:r>
-      </m:oMath>
-      <w:r>
-        <w:rPr>
-          <w:rFonts w:eastAsia="宋体" w:hAnsi="宋体" w:hint="eastAsia"/>
-          <w:sz w:val="24"/>
-          <w:szCs w:val="24"/>
-        </w:rPr>
-        <w:t>保存下来</w:t>
-      </w:r>
-      <w:r>
-        <w:rPr>
-          <w:rFonts w:eastAsia="宋体" w:hAnsi="宋体" w:hint="eastAsia"/>
-          <w:sz w:val="24"/>
-          <w:szCs w:val="24"/>
-        </w:rPr>
-        <w:t>。</w:t>
-      </w:r>
+      <w:bookmarkStart w:id="0" w:name="_GoBack"/>
+      <w:bookmarkEnd w:id="0"/>
     </w:p>
     <w:p>
       <w:pPr>
@@ -10433,7 +7818,7 @@
               <w:spacing w:line="360" w:lineRule="auto"/>
               <w:jc w:val="center"/>
               <w:rPr>
-                <w:rFonts w:eastAsia="宋体" w:hAnsi="宋体" w:hint="eastAsia"/>
+                <w:rFonts w:eastAsia="宋体" w:hAnsi="宋体"/>
                 <w:sz w:val="24"/>
                 <w:szCs w:val="24"/>
               </w:rPr>
@@ -10459,7 +7844,7 @@
               <w:spacing w:line="360" w:lineRule="auto"/>
               <w:jc w:val="center"/>
               <w:rPr>
-                <w:rFonts w:eastAsia="宋体" w:hAnsi="宋体" w:hint="eastAsia"/>
+                <w:rFonts w:eastAsia="宋体" w:hAnsi="宋体"/>
                 <w:sz w:val="24"/>
                 <w:szCs w:val="24"/>
               </w:rPr>
@@ -10487,7 +7872,7 @@
               <w:spacing w:line="360" w:lineRule="auto"/>
               <w:jc w:val="center"/>
               <w:rPr>
-                <w:rFonts w:eastAsia="宋体" w:hAnsi="宋体" w:hint="eastAsia"/>
+                <w:rFonts w:eastAsia="宋体" w:hAnsi="宋体"/>
                 <w:sz w:val="24"/>
                 <w:szCs w:val="24"/>
               </w:rPr>
@@ -10523,7 +7908,7 @@
               <w:spacing w:line="360" w:lineRule="auto"/>
               <w:jc w:val="center"/>
               <w:rPr>
-                <w:rFonts w:eastAsia="宋体" w:hAnsi="宋体" w:hint="eastAsia"/>
+                <w:rFonts w:eastAsia="宋体" w:hAnsi="宋体"/>
                 <w:sz w:val="24"/>
                 <w:szCs w:val="24"/>
               </w:rPr>
@@ -10551,7 +7936,7 @@
               <w:spacing w:line="360" w:lineRule="auto"/>
               <w:jc w:val="center"/>
               <w:rPr>
-                <w:rFonts w:eastAsia="宋体" w:hAnsi="宋体" w:hint="eastAsia"/>
+                <w:rFonts w:eastAsia="宋体" w:hAnsi="宋体"/>
                 <w:sz w:val="24"/>
                 <w:szCs w:val="24"/>
               </w:rPr>
@@ -10577,7 +7962,7 @@
               <w:spacing w:line="360" w:lineRule="auto"/>
               <w:jc w:val="center"/>
               <w:rPr>
-                <w:rFonts w:eastAsia="宋体" w:hAnsi="宋体" w:hint="eastAsia"/>
+                <w:rFonts w:eastAsia="宋体" w:hAnsi="宋体"/>
                 <w:sz w:val="24"/>
                 <w:szCs w:val="24"/>
               </w:rPr>
@@ -10605,7 +7990,7 @@
               <w:spacing w:line="360" w:lineRule="auto"/>
               <w:jc w:val="center"/>
               <w:rPr>
-                <w:rFonts w:eastAsia="宋体" w:hAnsi="宋体" w:hint="eastAsia"/>
+                <w:rFonts w:eastAsia="宋体" w:hAnsi="宋体"/>
                 <w:sz w:val="24"/>
                 <w:szCs w:val="24"/>
               </w:rPr>
@@ -10631,7 +8016,7 @@
               <w:spacing w:line="360" w:lineRule="auto"/>
               <w:jc w:val="center"/>
               <w:rPr>
-                <w:rFonts w:eastAsia="宋体" w:hAnsi="宋体" w:hint="eastAsia"/>
+                <w:rFonts w:eastAsia="宋体" w:hAnsi="宋体"/>
                 <w:sz w:val="24"/>
                 <w:szCs w:val="24"/>
               </w:rPr>
@@ -10644,15 +8029,7 @@
                     <w:sz w:val="24"/>
                     <w:szCs w:val="24"/>
                   </w:rPr>
-                  <m:t>2</m:t>
-                </m:r>
-                <m:r>
-                  <w:rPr>
-                    <w:rFonts w:ascii="Cambria Math" w:eastAsia="宋体" w:hAnsi="Cambria Math"/>
-                    <w:sz w:val="24"/>
-                    <w:szCs w:val="24"/>
-                  </w:rPr>
-                  <m:t>8×28</m:t>
+                  <m:t>28×28</m:t>
                 </m:r>
               </m:oMath>
             </m:oMathPara>
@@ -10671,7 +8048,7 @@
               <w:spacing w:line="360" w:lineRule="auto"/>
               <w:jc w:val="center"/>
               <w:rPr>
-                <w:rFonts w:eastAsia="宋体" w:hAnsi="宋体" w:hint="eastAsia"/>
+                <w:rFonts w:eastAsia="宋体" w:hAnsi="宋体"/>
                 <w:sz w:val="24"/>
                 <w:szCs w:val="24"/>
               </w:rPr>
@@ -10697,7 +8074,7 @@
               <w:spacing w:line="360" w:lineRule="auto"/>
               <w:jc w:val="center"/>
               <w:rPr>
-                <w:rFonts w:eastAsia="宋体" w:hAnsi="宋体" w:hint="eastAsia"/>
+                <w:rFonts w:eastAsia="宋体" w:hAnsi="宋体"/>
                 <w:sz w:val="24"/>
                 <w:szCs w:val="24"/>
               </w:rPr>
@@ -10725,7 +8102,7 @@
               <w:spacing w:line="360" w:lineRule="auto"/>
               <w:jc w:val="center"/>
               <w:rPr>
-                <w:rFonts w:eastAsia="宋体" w:hAnsi="宋体" w:hint="eastAsia"/>
+                <w:rFonts w:eastAsia="宋体" w:hAnsi="宋体"/>
                 <w:sz w:val="24"/>
                 <w:szCs w:val="24"/>
               </w:rPr>
@@ -10751,7 +8128,7 @@
               <w:spacing w:line="360" w:lineRule="auto"/>
               <w:jc w:val="center"/>
               <w:rPr>
-                <w:rFonts w:eastAsia="宋体" w:hAnsi="宋体" w:hint="eastAsia"/>
+                <w:rFonts w:eastAsia="宋体" w:hAnsi="宋体"/>
                 <w:sz w:val="24"/>
                 <w:szCs w:val="24"/>
               </w:rPr>
@@ -10779,7 +8156,7 @@
               <w:spacing w:line="360" w:lineRule="auto"/>
               <w:jc w:val="center"/>
               <w:rPr>
-                <w:rFonts w:eastAsia="宋体" w:hAnsi="宋体" w:hint="eastAsia"/>
+                <w:rFonts w:eastAsia="宋体" w:hAnsi="宋体"/>
                 <w:sz w:val="24"/>
                 <w:szCs w:val="24"/>
               </w:rPr>
@@ -10805,7 +8182,7 @@
               <w:spacing w:line="360" w:lineRule="auto"/>
               <w:jc w:val="center"/>
               <w:rPr>
-                <w:rFonts w:eastAsia="宋体" w:hAnsi="宋体" w:hint="eastAsia"/>
+                <w:rFonts w:eastAsia="宋体" w:hAnsi="宋体"/>
                 <w:sz w:val="24"/>
                 <w:szCs w:val="24"/>
               </w:rPr>
@@ -10833,7 +8210,7 @@
               <w:spacing w:line="360" w:lineRule="auto"/>
               <w:jc w:val="center"/>
               <w:rPr>
-                <w:rFonts w:eastAsia="宋体" w:hAnsi="宋体" w:hint="eastAsia"/>
+                <w:rFonts w:eastAsia="宋体" w:hAnsi="宋体"/>
                 <w:sz w:val="24"/>
                 <w:szCs w:val="24"/>
               </w:rPr>
@@ -10867,7 +8244,7 @@
               <w:spacing w:line="360" w:lineRule="auto"/>
               <w:jc w:val="center"/>
               <w:rPr>
-                <w:rFonts w:eastAsia="宋体" w:hAnsi="宋体" w:hint="eastAsia"/>
+                <w:rFonts w:eastAsia="宋体" w:hAnsi="宋体"/>
                 <w:sz w:val="24"/>
                 <w:szCs w:val="24"/>
               </w:rPr>
@@ -10891,7 +8268,7 @@
         <w:spacing w:line="360" w:lineRule="auto"/>
         <w:ind w:left="420"/>
         <w:rPr>
-          <w:rFonts w:eastAsia="宋体" w:hAnsi="宋体" w:hint="eastAsia"/>
+          <w:rFonts w:eastAsia="宋体" w:hAnsi="宋体"/>
           <w:sz w:val="24"/>
           <w:szCs w:val="24"/>
         </w:rPr>
@@ -11044,7 +8421,7 @@
         <w:spacing w:line="360" w:lineRule="auto"/>
         <w:jc w:val="left"/>
         <w:rPr>
-          <w:rFonts w:eastAsia="宋体" w:hAnsi="宋体" w:hint="eastAsia"/>
+          <w:rFonts w:eastAsia="宋体" w:hAnsi="宋体"/>
           <w:sz w:val="24"/>
           <w:szCs w:val="24"/>
         </w:rPr>
@@ -11529,8 +8906,6 @@
         </w:rPr>
         <w:t>在</w:t>
       </w:r>
-      <w:bookmarkStart w:id="0" w:name="_GoBack"/>
-      <w:bookmarkEnd w:id="0"/>
       <w:r>
         <w:rPr>
           <w:rFonts w:eastAsia="宋体" w:hAnsi="宋体" w:hint="eastAsia"/>
@@ -15054,7 +12429,7 @@
     </w:rPrDefault>
     <w:pPrDefault/>
   </w:docDefaults>
-  <w:latentStyles w:defLockedState="0" w:defUIPriority="99" w:defSemiHidden="0" w:defUnhideWhenUsed="0" w:defQFormat="0" w:count="375">
+  <w:latentStyles w:defLockedState="0" w:defUIPriority="99" w:defSemiHidden="0" w:defUnhideWhenUsed="0" w:defQFormat="0" w:count="376">
     <w:lsdException w:name="Normal" w:uiPriority="0" w:qFormat="1"/>
     <w:lsdException w:name="heading 1" w:uiPriority="9" w:qFormat="1"/>
     <w:lsdException w:name="heading 2" w:semiHidden="1" w:uiPriority="9" w:unhideWhenUsed="1" w:qFormat="1"/>
@@ -15160,7 +12535,6 @@
     <w:lsdException w:name="HTML Sample" w:semiHidden="1" w:unhideWhenUsed="1"/>
     <w:lsdException w:name="HTML Typewriter" w:semiHidden="1" w:unhideWhenUsed="1"/>
     <w:lsdException w:name="HTML Variable" w:semiHidden="1" w:unhideWhenUsed="1"/>
-    <w:lsdException w:name="Normal Table" w:semiHidden="1" w:unhideWhenUsed="1"/>
     <w:lsdException w:name="annotation subject" w:semiHidden="1" w:unhideWhenUsed="1"/>
     <w:lsdException w:name="No List" w:semiHidden="1" w:unhideWhenUsed="1"/>
     <w:lsdException w:name="Outline List 1" w:semiHidden="1" w:unhideWhenUsed="1"/>
@@ -15207,10 +12581,8 @@
     <w:lsdException w:name="Table Subtle 2" w:semiHidden="1" w:unhideWhenUsed="1"/>
     <w:lsdException w:name="Table Web 1" w:semiHidden="1" w:unhideWhenUsed="1"/>
     <w:lsdException w:name="Table Web 2" w:semiHidden="1" w:unhideWhenUsed="1"/>
-    <w:lsdException w:name="Table Web 3" w:semiHidden="1" w:unhideWhenUsed="1"/>
     <w:lsdException w:name="Balloon Text" w:semiHidden="1" w:unhideWhenUsed="1" w:qFormat="1"/>
     <w:lsdException w:name="Table Grid" w:uiPriority="39"/>
-    <w:lsdException w:name="Table Theme" w:semiHidden="1" w:unhideWhenUsed="1"/>
     <w:lsdException w:name="Placeholder Text" w:semiHidden="1"/>
     <w:lsdException w:name="No Spacing" w:uiPriority="1" w:qFormat="1"/>
     <w:lsdException w:name="Light Shading" w:uiPriority="60"/>
@@ -15426,6 +12798,7 @@
     <w:lsdException w:name="List Table 5 Dark Accent 6" w:uiPriority="50"/>
     <w:lsdException w:name="List Table 6 Colorful Accent 6" w:uiPriority="51"/>
     <w:lsdException w:name="List Table 7 Colorful Accent 6" w:uiPriority="52"/>
+    <w:lsdException w:name="Smart Link" w:semiHidden="1" w:unhideWhenUsed="1"/>
   </w:latentStyles>
   <w:style w:type="paragraph" w:default="1" w:styleId="a">
     <w:name w:val="Normal"/>
@@ -15443,6 +12816,7 @@
   <w:style w:type="character" w:default="1" w:styleId="a0">
     <w:name w:val="Default Paragraph Font"/>
     <w:uiPriority w:val="1"/>
+    <w:semiHidden/>
     <w:unhideWhenUsed/>
   </w:style>
   <w:style w:type="table" w:default="1" w:styleId="a1">
